--- a/api/领取活动号(Android端用)/礼包领取.docx
+++ b/api/领取活动号(Android端用)/礼包领取.docx
@@ -273,7 +273,16 @@
         <w:t>a</w:t>
       </w:r>
       <w:r>
-        <w:t>ctivityV3/getActivityItemById.do?acid=4&amp;imsi=34234</w:t>
+        <w:t>ctivityV3/getActivityItemById.do?acid=</w:t>
+      </w:r>
+      <w:r>
+        <w:rPr>
+          <w:rFonts w:hint="eastAsia"/>
+        </w:rPr>
+        <w:t>19</w:t>
+      </w:r>
+      <w:r>
+        <w:t>&amp;imsi=34234</w:t>
       </w:r>
       <w:r>
         <w:rPr>
@@ -1784,7 +1793,7 @@
         <w:ind w:left="225"/>
         <w:jc w:val="left"/>
         <w:rPr>
-          <w:rFonts w:ascii="Arial" w:eastAsia="宋体" w:hAnsi="Arial" w:cs="Arial" w:hint="eastAsia"/>
+          <w:rFonts w:ascii="Arial" w:eastAsia="宋体" w:hAnsi="Arial" w:cs="Arial"/>
           <w:b/>
           <w:color w:val="FF0000"/>
           <w:kern w:val="0"/>
@@ -1889,7 +1898,7 @@
         <w:ind w:left="225"/>
         <w:jc w:val="left"/>
         <w:rPr>
-          <w:rFonts w:ascii="Arial" w:eastAsia="宋体" w:hAnsi="Arial" w:cs="Arial" w:hint="eastAsia"/>
+          <w:rFonts w:ascii="Arial" w:eastAsia="宋体" w:hAnsi="Arial" w:cs="Arial"/>
           <w:b/>
           <w:color w:val="FF0000"/>
           <w:kern w:val="0"/>
@@ -1939,7 +1948,7 @@
         <w:ind w:left="225"/>
         <w:jc w:val="left"/>
         <w:rPr>
-          <w:rFonts w:ascii="Arial" w:eastAsia="宋体" w:hAnsi="Arial" w:cs="Arial"/>
+          <w:rFonts w:ascii="Arial" w:eastAsia="宋体" w:hAnsi="Arial" w:cs="Arial" w:hint="eastAsia"/>
           <w:b/>
           <w:color w:val="FF0000"/>
           <w:kern w:val="0"/>
@@ -1968,6 +1977,58 @@
           <w:szCs w:val="18"/>
         </w:rPr>
         <w:t>礼包未开始领取。可以做测试</w:t>
+      </w:r>
+    </w:p>
+    <w:p>
+      <w:pPr>
+        <w:widowControl/>
+        <w:shd w:val="clear" w:color="auto" w:fill="FFFFFF"/>
+        <w:spacing w:line="300" w:lineRule="atLeast"/>
+        <w:ind w:left="225"/>
+        <w:jc w:val="left"/>
+        <w:rPr>
+          <w:rFonts w:ascii="Arial" w:eastAsia="宋体" w:hAnsi="Arial" w:cs="Arial"/>
+          <w:b/>
+          <w:color w:val="FF0000"/>
+          <w:kern w:val="0"/>
+          <w:sz w:val="18"/>
+          <w:szCs w:val="18"/>
+        </w:rPr>
+      </w:pPr>
+      <w:r>
+        <w:rPr>
+          <w:rStyle w:val="propertyname"/>
+          <w:b/>
+          <w:bCs/>
+          <w:color w:val="CC0000"/>
+          <w:sz w:val="20"/>
+          <w:szCs w:val="20"/>
+        </w:rPr>
+        <w:t>localInfo</w:t>
+      </w:r>
+      <w:r>
+        <w:rPr>
+          <w:rStyle w:val="propertyname"/>
+          <w:rFonts w:hint="eastAsia"/>
+          <w:b/>
+          <w:bCs/>
+          <w:color w:val="CC0000"/>
+          <w:sz w:val="20"/>
+          <w:szCs w:val="20"/>
+        </w:rPr>
+        <w:t xml:space="preserve"> </w:t>
+      </w:r>
+      <w:r>
+        <w:rPr>
+          <w:rStyle w:val="propertyname"/>
+          <w:rFonts w:hint="eastAsia"/>
+          <w:b/>
+          <w:bCs/>
+          <w:color w:val="CC0000"/>
+          <w:sz w:val="20"/>
+          <w:szCs w:val="20"/>
+        </w:rPr>
+        <w:t>中存有需要给前端的所有数据</w:t>
       </w:r>
     </w:p>
     <w:p>
@@ -2281,7 +2342,7 @@
           <w:sz w:val="20"/>
           <w:szCs w:val="20"/>
         </w:rPr>
-        <w:t>7</w:t>
+        <w:t>2</w:t>
       </w:r>
       <w:r>
         <w:rPr>
@@ -2462,7 +2523,7 @@
           <w:sz w:val="20"/>
           <w:szCs w:val="20"/>
         </w:rPr>
-        <w:t>"itemCustNum"</w:t>
+        <w:t>"itemCustImei"</w:t>
       </w:r>
       <w:r>
         <w:rPr>
@@ -2479,17 +2540,139 @@
           <w:sz w:val="20"/>
           <w:szCs w:val="20"/>
         </w:rPr>
-        <w:t>"7332FDFS4FEF"</w:t>
+        <w:t>"223132"</w:t>
+      </w:r>
+      <w:r>
+        <w:rPr>
+          <w:rStyle w:val="comma"/>
+          <w:b/>
+          <w:bCs/>
+          <w:color w:val="000000"/>
+          <w:sz w:val="20"/>
+          <w:szCs w:val="20"/>
+        </w:rPr>
+        <w:t>,</w:t>
       </w:r>
       <w:r>
         <w:rPr>
           <w:rStyle w:val="string"/>
-          <w:rFonts w:hint="eastAsia"/>
           <w:color w:val="007777"/>
           <w:sz w:val="20"/>
           <w:szCs w:val="20"/>
         </w:rPr>
-        <w:t xml:space="preserve"> //显示给用户的号码</w:t>
+        <w:t xml:space="preserve"> </w:t>
+      </w:r>
+    </w:p>
+    <w:p>
+      <w:pPr>
+        <w:pStyle w:val="HTML"/>
+        <w:rPr>
+          <w:color w:val="000000"/>
+          <w:sz w:val="20"/>
+          <w:szCs w:val="20"/>
+        </w:rPr>
+      </w:pPr>
+      <w:r>
+        <w:rPr>
+          <w:color w:val="000000"/>
+          <w:sz w:val="20"/>
+          <w:szCs w:val="20"/>
+        </w:rPr>
+        <w:t xml:space="preserve">    </w:t>
+      </w:r>
+      <w:r>
+        <w:rPr>
+          <w:rStyle w:val="propertyname"/>
+          <w:b/>
+          <w:bCs/>
+          <w:color w:val="CC0000"/>
+          <w:sz w:val="20"/>
+          <w:szCs w:val="20"/>
+        </w:rPr>
+        <w:t>"itemCustImsi"</w:t>
+      </w:r>
+      <w:r>
+        <w:rPr>
+          <w:color w:val="000000"/>
+          <w:sz w:val="20"/>
+          <w:szCs w:val="20"/>
+        </w:rPr>
+        <w:t xml:space="preserve">: </w:t>
+      </w:r>
+      <w:r>
+        <w:rPr>
+          <w:rStyle w:val="string"/>
+          <w:color w:val="007777"/>
+          <w:sz w:val="20"/>
+          <w:szCs w:val="20"/>
+        </w:rPr>
+        <w:t>"34234"</w:t>
+      </w:r>
+      <w:r>
+        <w:rPr>
+          <w:rStyle w:val="comma"/>
+          <w:b/>
+          <w:bCs/>
+          <w:color w:val="000000"/>
+          <w:sz w:val="20"/>
+          <w:szCs w:val="20"/>
+        </w:rPr>
+        <w:t>,</w:t>
+      </w:r>
+      <w:r>
+        <w:rPr>
+          <w:rStyle w:val="string"/>
+          <w:color w:val="007777"/>
+          <w:sz w:val="20"/>
+          <w:szCs w:val="20"/>
+        </w:rPr>
+        <w:t xml:space="preserve"> </w:t>
+      </w:r>
+    </w:p>
+    <w:p>
+      <w:pPr>
+        <w:pStyle w:val="HTML"/>
+        <w:rPr>
+          <w:color w:val="000000"/>
+          <w:sz w:val="20"/>
+          <w:szCs w:val="20"/>
+        </w:rPr>
+      </w:pPr>
+      <w:r>
+        <w:rPr>
+          <w:color w:val="000000"/>
+          <w:sz w:val="20"/>
+          <w:szCs w:val="20"/>
+        </w:rPr>
+        <w:t xml:space="preserve">    </w:t>
+      </w:r>
+      <w:r>
+        <w:rPr>
+          <w:rStyle w:val="propertyname"/>
+          <w:b/>
+          <w:bCs/>
+          <w:color w:val="CC0000"/>
+          <w:sz w:val="20"/>
+          <w:szCs w:val="20"/>
+        </w:rPr>
+        <w:t>"itemCustNum"</w:t>
+      </w:r>
+      <w:r>
+        <w:rPr>
+          <w:color w:val="000000"/>
+          <w:sz w:val="20"/>
+          <w:szCs w:val="20"/>
+        </w:rPr>
+        <w:t xml:space="preserve">: </w:t>
+      </w:r>
+      <w:r>
+        <w:rPr>
+          <w:rStyle w:val="string"/>
+          <w:color w:val="007777"/>
+          <w:sz w:val="20"/>
+          <w:szCs w:val="20"/>
+        </w:rPr>
+        <w:t>"2332FDFS4FEF"</w:t>
       </w:r>
     </w:p>
     <w:p>
@@ -2520,15 +2703,2867 @@
         </w:rPr>
         <w:t>}</w:t>
       </w:r>
-    </w:p>
-    <w:p>
-      <w:pPr>
-        <w:pStyle w:val="HTML"/>
+      <w:r>
+        <w:rPr>
+          <w:rStyle w:val="comma"/>
+          <w:b/>
+          <w:bCs/>
+          <w:color w:val="000000"/>
+          <w:sz w:val="20"/>
+          <w:szCs w:val="20"/>
+        </w:rPr>
+        <w:t>,</w:t>
+      </w:r>
+      <w:r>
+        <w:rPr>
+          <w:color w:val="000000"/>
+          <w:sz w:val="20"/>
+          <w:szCs w:val="20"/>
+        </w:rPr>
+        <w:t xml:space="preserve"> </w:t>
+      </w:r>
+    </w:p>
+    <w:p>
+      <w:pPr>
+        <w:pStyle w:val="HTML"/>
+        <w:rPr>
+          <w:color w:val="000000"/>
+          <w:sz w:val="20"/>
+          <w:szCs w:val="20"/>
+        </w:rPr>
+      </w:pPr>
+      <w:r>
+        <w:rPr>
+          <w:color w:val="000000"/>
+          <w:sz w:val="20"/>
+          <w:szCs w:val="20"/>
+        </w:rPr>
+        <w:t xml:space="preserve">  </w:t>
+      </w:r>
+      <w:r>
+        <w:rPr>
+          <w:rStyle w:val="propertyname"/>
+          <w:b/>
+          <w:bCs/>
+          <w:color w:val="CC0000"/>
+          <w:sz w:val="20"/>
+          <w:szCs w:val="20"/>
+        </w:rPr>
+        <w:t>"localInfo"</w:t>
+      </w:r>
+      <w:r>
+        <w:rPr>
+          <w:color w:val="000000"/>
+          <w:sz w:val="20"/>
+          <w:szCs w:val="20"/>
+        </w:rPr>
+        <w:t xml:space="preserve">: </w:t>
+      </w:r>
+      <w:r>
         <w:rPr>
           <w:rStyle w:val="objectbrace"/>
           <w:b/>
           <w:bCs/>
           <w:color w:val="00AA00"/>
+          <w:sz w:val="20"/>
+          <w:szCs w:val="20"/>
+        </w:rPr>
+        <w:t>{</w:t>
+      </w:r>
+    </w:p>
+    <w:p>
+      <w:pPr>
+        <w:pStyle w:val="HTML"/>
+        <w:rPr>
+          <w:color w:val="000000"/>
+          <w:sz w:val="20"/>
+          <w:szCs w:val="20"/>
+        </w:rPr>
+      </w:pPr>
+      <w:r>
+        <w:rPr>
+          <w:color w:val="000000"/>
+          <w:sz w:val="20"/>
+          <w:szCs w:val="20"/>
+        </w:rPr>
+        <w:t xml:space="preserve">    </w:t>
+      </w:r>
+      <w:r>
+        <w:rPr>
+          <w:rStyle w:val="propertyname"/>
+          <w:b/>
+          <w:bCs/>
+          <w:color w:val="CC0000"/>
+          <w:sz w:val="20"/>
+          <w:szCs w:val="20"/>
+        </w:rPr>
+        <w:t>"app"</w:t>
+      </w:r>
+      <w:r>
+        <w:rPr>
+          <w:color w:val="000000"/>
+          <w:sz w:val="20"/>
+          <w:szCs w:val="20"/>
+        </w:rPr>
+        <w:t xml:space="preserve">: </w:t>
+      </w:r>
+      <w:r>
+        <w:rPr>
+          <w:rStyle w:val="objectbrace"/>
+          <w:b/>
+          <w:bCs/>
+          <w:color w:val="00AA00"/>
+          <w:sz w:val="20"/>
+          <w:szCs w:val="20"/>
+        </w:rPr>
+        <w:t>{</w:t>
+      </w:r>
+    </w:p>
+    <w:p>
+      <w:pPr>
+        <w:pStyle w:val="HTML"/>
+        <w:rPr>
+          <w:color w:val="000000"/>
+          <w:sz w:val="20"/>
+          <w:szCs w:val="20"/>
+        </w:rPr>
+      </w:pPr>
+      <w:r>
+        <w:rPr>
+          <w:color w:val="000000"/>
+          <w:sz w:val="20"/>
+          <w:szCs w:val="20"/>
+        </w:rPr>
+        <w:t xml:space="preserve">      </w:t>
+      </w:r>
+      <w:r>
+        <w:rPr>
+          <w:rStyle w:val="propertyname"/>
+          <w:b/>
+          <w:bCs/>
+          <w:color w:val="CC0000"/>
+          <w:sz w:val="20"/>
+          <w:szCs w:val="20"/>
+        </w:rPr>
+        <w:t>"resId"</w:t>
+      </w:r>
+      <w:r>
+        <w:rPr>
+          <w:color w:val="000000"/>
+          <w:sz w:val="20"/>
+          <w:szCs w:val="20"/>
+        </w:rPr>
+        <w:t xml:space="preserve">: </w:t>
+      </w:r>
+      <w:r>
+        <w:rPr>
+          <w:rStyle w:val="number"/>
+          <w:color w:val="AA00AA"/>
+          <w:sz w:val="20"/>
+          <w:szCs w:val="20"/>
+        </w:rPr>
+        <w:t>43</w:t>
+      </w:r>
+      <w:r>
+        <w:rPr>
+          <w:rStyle w:val="comma"/>
+          <w:b/>
+          <w:bCs/>
+          <w:color w:val="000000"/>
+          <w:sz w:val="20"/>
+          <w:szCs w:val="20"/>
+        </w:rPr>
+        <w:t>,</w:t>
+      </w:r>
+      <w:r>
+        <w:rPr>
+          <w:rStyle w:val="number"/>
+          <w:color w:val="AA00AA"/>
+          <w:sz w:val="20"/>
+          <w:szCs w:val="20"/>
+        </w:rPr>
+        <w:t xml:space="preserve"> </w:t>
+      </w:r>
+    </w:p>
+    <w:p>
+      <w:pPr>
+        <w:pStyle w:val="HTML"/>
+        <w:rPr>
+          <w:color w:val="000000"/>
+          <w:sz w:val="20"/>
+          <w:szCs w:val="20"/>
+        </w:rPr>
+      </w:pPr>
+      <w:r>
+        <w:rPr>
+          <w:color w:val="000000"/>
+          <w:sz w:val="20"/>
+          <w:szCs w:val="20"/>
+        </w:rPr>
+        <w:t xml:space="preserve">      </w:t>
+      </w:r>
+      <w:r>
+        <w:rPr>
+          <w:rStyle w:val="propertyname"/>
+          <w:b/>
+          <w:bCs/>
+          <w:color w:val="CC0000"/>
+          <w:sz w:val="20"/>
+          <w:szCs w:val="20"/>
+        </w:rPr>
+        <w:t>"resLocation"</w:t>
+      </w:r>
+      <w:r>
+        <w:rPr>
+          <w:color w:val="000000"/>
+          <w:sz w:val="20"/>
+          <w:szCs w:val="20"/>
+        </w:rPr>
+        <w:t xml:space="preserve">: </w:t>
+      </w:r>
+      <w:r>
+        <w:rPr>
+          <w:rStyle w:val="string"/>
+          <w:color w:val="007777"/>
+          <w:sz w:val="20"/>
+          <w:szCs w:val="20"/>
+        </w:rPr>
+        <w:t>"http://118.244.202.119/upload/20131109-848812.apk"</w:t>
+      </w:r>
+      <w:r>
+        <w:rPr>
+          <w:rStyle w:val="comma"/>
+          <w:b/>
+          <w:bCs/>
+          <w:color w:val="000000"/>
+          <w:sz w:val="20"/>
+          <w:szCs w:val="20"/>
+        </w:rPr>
+        <w:t>,</w:t>
+      </w:r>
+      <w:r>
+        <w:rPr>
+          <w:rStyle w:val="string"/>
+          <w:color w:val="007777"/>
+          <w:sz w:val="20"/>
+          <w:szCs w:val="20"/>
+        </w:rPr>
+        <w:t xml:space="preserve"> </w:t>
+      </w:r>
+    </w:p>
+    <w:p>
+      <w:pPr>
+        <w:pStyle w:val="HTML"/>
+        <w:rPr>
+          <w:color w:val="000000"/>
+          <w:sz w:val="20"/>
+          <w:szCs w:val="20"/>
+        </w:rPr>
+      </w:pPr>
+      <w:r>
+        <w:rPr>
+          <w:color w:val="000000"/>
+          <w:sz w:val="20"/>
+          <w:szCs w:val="20"/>
+        </w:rPr>
+        <w:t xml:space="preserve">      </w:t>
+      </w:r>
+      <w:r>
+        <w:rPr>
+          <w:rStyle w:val="propertyname"/>
+          <w:b/>
+          <w:bCs/>
+          <w:color w:val="CC0000"/>
+          <w:sz w:val="20"/>
+          <w:szCs w:val="20"/>
+        </w:rPr>
+        <w:t>"resPackagename"</w:t>
+      </w:r>
+      <w:r>
+        <w:rPr>
+          <w:color w:val="000000"/>
+          <w:sz w:val="20"/>
+          <w:szCs w:val="20"/>
+        </w:rPr>
+        <w:t xml:space="preserve">: </w:t>
+      </w:r>
+      <w:r>
+        <w:rPr>
+          <w:rStyle w:val="string"/>
+          <w:color w:val="007777"/>
+          <w:sz w:val="20"/>
+          <w:szCs w:val="20"/>
+        </w:rPr>
+        <w:t>"org.cocos2dx.FishingJoy2"</w:t>
+      </w:r>
+      <w:r>
+        <w:rPr>
+          <w:rStyle w:val="comma"/>
+          <w:b/>
+          <w:bCs/>
+          <w:color w:val="000000"/>
+          <w:sz w:val="20"/>
+          <w:szCs w:val="20"/>
+        </w:rPr>
+        <w:t>,</w:t>
+      </w:r>
+      <w:r>
+        <w:rPr>
+          <w:rStyle w:val="string"/>
+          <w:color w:val="007777"/>
+          <w:sz w:val="20"/>
+          <w:szCs w:val="20"/>
+        </w:rPr>
+        <w:t xml:space="preserve"> </w:t>
+      </w:r>
+    </w:p>
+    <w:p>
+      <w:pPr>
+        <w:pStyle w:val="HTML"/>
+        <w:rPr>
+          <w:color w:val="000000"/>
+          <w:sz w:val="20"/>
+          <w:szCs w:val="20"/>
+        </w:rPr>
+      </w:pPr>
+      <w:r>
+        <w:rPr>
+          <w:color w:val="000000"/>
+          <w:sz w:val="20"/>
+          <w:szCs w:val="20"/>
+        </w:rPr>
+        <w:t xml:space="preserve">      </w:t>
+      </w:r>
+      <w:r>
+        <w:rPr>
+          <w:rStyle w:val="propertyname"/>
+          <w:b/>
+          <w:bCs/>
+          <w:color w:val="CC0000"/>
+          <w:sz w:val="20"/>
+          <w:szCs w:val="20"/>
+        </w:rPr>
+        <w:t>"resName"</w:t>
+      </w:r>
+      <w:r>
+        <w:rPr>
+          <w:color w:val="000000"/>
+          <w:sz w:val="20"/>
+          <w:szCs w:val="20"/>
+        </w:rPr>
+        <w:t xml:space="preserve">: </w:t>
+      </w:r>
+      <w:r>
+        <w:rPr>
+          <w:rStyle w:val="string"/>
+          <w:color w:val="007777"/>
+          <w:sz w:val="20"/>
+          <w:szCs w:val="20"/>
+        </w:rPr>
+        <w:t>"捕鱼达人2"</w:t>
+      </w:r>
+      <w:r>
+        <w:rPr>
+          <w:rStyle w:val="comma"/>
+          <w:b/>
+          <w:bCs/>
+          <w:color w:val="000000"/>
+          <w:sz w:val="20"/>
+          <w:szCs w:val="20"/>
+        </w:rPr>
+        <w:t>,</w:t>
+      </w:r>
+      <w:r>
+        <w:rPr>
+          <w:rStyle w:val="string"/>
+          <w:color w:val="007777"/>
+          <w:sz w:val="20"/>
+          <w:szCs w:val="20"/>
+        </w:rPr>
+        <w:t xml:space="preserve"> </w:t>
+      </w:r>
+    </w:p>
+    <w:p>
+      <w:pPr>
+        <w:pStyle w:val="HTML"/>
+        <w:rPr>
+          <w:color w:val="000000"/>
+          <w:sz w:val="20"/>
+          <w:szCs w:val="20"/>
+        </w:rPr>
+      </w:pPr>
+      <w:r>
+        <w:rPr>
+          <w:color w:val="000000"/>
+          <w:sz w:val="20"/>
+          <w:szCs w:val="20"/>
+        </w:rPr>
+        <w:t xml:space="preserve">      </w:t>
+      </w:r>
+      <w:r>
+        <w:rPr>
+          <w:rStyle w:val="propertyname"/>
+          <w:b/>
+          <w:bCs/>
+          <w:color w:val="CC0000"/>
+          <w:sz w:val="20"/>
+          <w:szCs w:val="20"/>
+        </w:rPr>
+        <w:t>"resIcons"</w:t>
+      </w:r>
+      <w:r>
+        <w:rPr>
+          <w:color w:val="000000"/>
+          <w:sz w:val="20"/>
+          <w:szCs w:val="20"/>
+        </w:rPr>
+        <w:t xml:space="preserve">: </w:t>
+      </w:r>
+      <w:r>
+        <w:rPr>
+          <w:rStyle w:val="string"/>
+          <w:color w:val="007777"/>
+          <w:sz w:val="20"/>
+          <w:szCs w:val="20"/>
+        </w:rPr>
+        <w:t>"http://223.6.254.27:8080/mystore/upload/20131109-848812.png"</w:t>
+      </w:r>
+      <w:r>
+        <w:rPr>
+          <w:rStyle w:val="comma"/>
+          <w:b/>
+          <w:bCs/>
+          <w:color w:val="000000"/>
+          <w:sz w:val="20"/>
+          <w:szCs w:val="20"/>
+        </w:rPr>
+        <w:t>,</w:t>
+      </w:r>
+      <w:r>
+        <w:rPr>
+          <w:rStyle w:val="string"/>
+          <w:color w:val="007777"/>
+          <w:sz w:val="20"/>
+          <w:szCs w:val="20"/>
+        </w:rPr>
+        <w:t xml:space="preserve"> </w:t>
+      </w:r>
+    </w:p>
+    <w:p>
+      <w:pPr>
+        <w:pStyle w:val="HTML"/>
+        <w:rPr>
+          <w:color w:val="000000"/>
+          <w:sz w:val="20"/>
+          <w:szCs w:val="20"/>
+        </w:rPr>
+      </w:pPr>
+      <w:r>
+        <w:rPr>
+          <w:color w:val="000000"/>
+          <w:sz w:val="20"/>
+          <w:szCs w:val="20"/>
+        </w:rPr>
+        <w:t xml:space="preserve">      </w:t>
+      </w:r>
+      <w:r>
+        <w:rPr>
+          <w:rStyle w:val="propertyname"/>
+          <w:b/>
+          <w:bCs/>
+          <w:color w:val="CC0000"/>
+          <w:sz w:val="20"/>
+          <w:szCs w:val="20"/>
+        </w:rPr>
+        <w:t>"resStatus"</w:t>
+      </w:r>
+      <w:r>
+        <w:rPr>
+          <w:color w:val="000000"/>
+          <w:sz w:val="20"/>
+          <w:szCs w:val="20"/>
+        </w:rPr>
+        <w:t xml:space="preserve">: </w:t>
+      </w:r>
+      <w:r>
+        <w:rPr>
+          <w:rStyle w:val="number"/>
+          <w:color w:val="AA00AA"/>
+          <w:sz w:val="20"/>
+          <w:szCs w:val="20"/>
+        </w:rPr>
+        <w:t>1</w:t>
+      </w:r>
+      <w:r>
+        <w:rPr>
+          <w:rStyle w:val="comma"/>
+          <w:b/>
+          <w:bCs/>
+          <w:color w:val="000000"/>
+          <w:sz w:val="20"/>
+          <w:szCs w:val="20"/>
+        </w:rPr>
+        <w:t>,</w:t>
+      </w:r>
+      <w:r>
+        <w:rPr>
+          <w:rStyle w:val="number"/>
+          <w:color w:val="AA00AA"/>
+          <w:sz w:val="20"/>
+          <w:szCs w:val="20"/>
+        </w:rPr>
+        <w:t xml:space="preserve"> </w:t>
+      </w:r>
+    </w:p>
+    <w:p>
+      <w:pPr>
+        <w:pStyle w:val="HTML"/>
+        <w:rPr>
+          <w:rStyle w:val="string"/>
+          <w:color w:val="007777"/>
+          <w:sz w:val="20"/>
+          <w:szCs w:val="20"/>
+        </w:rPr>
+      </w:pPr>
+      <w:r>
+        <w:rPr>
+          <w:color w:val="000000"/>
+          <w:sz w:val="20"/>
+          <w:szCs w:val="20"/>
+        </w:rPr>
+        <w:t xml:space="preserve">      </w:t>
+      </w:r>
+      <w:r>
+        <w:rPr>
+          <w:rStyle w:val="propertyname"/>
+          <w:b/>
+          <w:bCs/>
+          <w:color w:val="CC0000"/>
+          <w:sz w:val="20"/>
+          <w:szCs w:val="20"/>
+        </w:rPr>
+        <w:t>"resDescription"</w:t>
+      </w:r>
+      <w:r>
+        <w:rPr>
+          <w:color w:val="000000"/>
+          <w:sz w:val="20"/>
+          <w:szCs w:val="20"/>
+        </w:rPr>
+        <w:t xml:space="preserve">: </w:t>
+      </w:r>
+      <w:r>
+        <w:rPr>
+          <w:rStyle w:val="string"/>
+          <w:color w:val="007777"/>
+          <w:sz w:val="20"/>
+          <w:szCs w:val="20"/>
+        </w:rPr>
+        <w:t>"捕鱼达人2推出好友挑战模式，赢得每周一次的排行榜，做一个名副其实的捕鱼达人！</w:t>
+      </w:r>
+    </w:p>
+    <w:p>
+      <w:pPr>
+        <w:pStyle w:val="HTML"/>
+        <w:rPr>
+          <w:rStyle w:val="string"/>
+          <w:color w:val="007777"/>
+          <w:sz w:val="20"/>
+          <w:szCs w:val="20"/>
+        </w:rPr>
+      </w:pPr>
+      <w:r>
+        <w:rPr>
+          <w:rStyle w:val="string"/>
+          <w:color w:val="007777"/>
+          <w:sz w:val="20"/>
+          <w:szCs w:val="20"/>
+        </w:rPr>
+        <w:t>捕鱼达人2是一款经典休闲游戏。使用各具特色的多种武器，捕获各种海洋鱼类，赚取丰厚金币奖励。精美的画面、简单的操作、轻松的节奏，无论何时何地，都可以拿起设备来一次舒适的海底旅程。</w:t>
+      </w:r>
+    </w:p>
+    <w:p>
+      <w:pPr>
+        <w:pStyle w:val="HTML"/>
+        <w:rPr>
+          <w:rStyle w:val="string"/>
+          <w:color w:val="007777"/>
+          <w:sz w:val="20"/>
+          <w:szCs w:val="20"/>
+        </w:rPr>
+      </w:pPr>
+    </w:p>
+    <w:p>
+      <w:pPr>
+        <w:pStyle w:val="HTML"/>
+        <w:rPr>
+          <w:color w:val="000000"/>
+          <w:sz w:val="20"/>
+          <w:szCs w:val="20"/>
+        </w:rPr>
+      </w:pPr>
+      <w:r>
+        <w:rPr>
+          <w:rStyle w:val="string"/>
+          <w:color w:val="007777"/>
+          <w:sz w:val="20"/>
+          <w:szCs w:val="20"/>
+        </w:rPr>
+        <w:t>全新加入的好友挑战模式，让捕鱼达人2不再只能单打独斗。与好友共同游戏，用排行榜得分来证明自己的技术和运气吧。全新的互动方式，简单地邀请新浪微博好友加入就能体验。"</w:t>
+      </w:r>
+      <w:r>
+        <w:rPr>
+          <w:rStyle w:val="comma"/>
+          <w:b/>
+          <w:bCs/>
+          <w:color w:val="000000"/>
+          <w:sz w:val="20"/>
+          <w:szCs w:val="20"/>
+        </w:rPr>
+        <w:t>,</w:t>
+      </w:r>
+      <w:r>
+        <w:rPr>
+          <w:rStyle w:val="string"/>
+          <w:color w:val="007777"/>
+          <w:sz w:val="20"/>
+          <w:szCs w:val="20"/>
+        </w:rPr>
+        <w:t xml:space="preserve"> </w:t>
+      </w:r>
+    </w:p>
+    <w:p>
+      <w:pPr>
+        <w:pStyle w:val="HTML"/>
+        <w:rPr>
+          <w:color w:val="000000"/>
+          <w:sz w:val="20"/>
+          <w:szCs w:val="20"/>
+        </w:rPr>
+      </w:pPr>
+      <w:r>
+        <w:rPr>
+          <w:color w:val="000000"/>
+          <w:sz w:val="20"/>
+          <w:szCs w:val="20"/>
+        </w:rPr>
+        <w:t xml:space="preserve">      </w:t>
+      </w:r>
+      <w:r>
+        <w:rPr>
+          <w:rStyle w:val="propertyname"/>
+          <w:b/>
+          <w:bCs/>
+          <w:color w:val="CC0000"/>
+          <w:sz w:val="20"/>
+          <w:szCs w:val="20"/>
+        </w:rPr>
+        <w:t>"resFreepaid"</w:t>
+      </w:r>
+      <w:r>
+        <w:rPr>
+          <w:color w:val="000000"/>
+          <w:sz w:val="20"/>
+          <w:szCs w:val="20"/>
+        </w:rPr>
+        <w:t xml:space="preserve">: </w:t>
+      </w:r>
+      <w:r>
+        <w:rPr>
+          <w:rStyle w:val="number"/>
+          <w:color w:val="AA00AA"/>
+          <w:sz w:val="20"/>
+          <w:szCs w:val="20"/>
+        </w:rPr>
+        <w:t>0</w:t>
+      </w:r>
+      <w:r>
+        <w:rPr>
+          <w:rStyle w:val="comma"/>
+          <w:b/>
+          <w:bCs/>
+          <w:color w:val="000000"/>
+          <w:sz w:val="20"/>
+          <w:szCs w:val="20"/>
+        </w:rPr>
+        <w:t>,</w:t>
+      </w:r>
+      <w:r>
+        <w:rPr>
+          <w:rStyle w:val="number"/>
+          <w:color w:val="AA00AA"/>
+          <w:sz w:val="20"/>
+          <w:szCs w:val="20"/>
+        </w:rPr>
+        <w:t xml:space="preserve"> </w:t>
+      </w:r>
+    </w:p>
+    <w:p>
+      <w:pPr>
+        <w:pStyle w:val="HTML"/>
+        <w:rPr>
+          <w:color w:val="000000"/>
+          <w:sz w:val="20"/>
+          <w:szCs w:val="20"/>
+        </w:rPr>
+      </w:pPr>
+      <w:r>
+        <w:rPr>
+          <w:color w:val="000000"/>
+          <w:sz w:val="20"/>
+          <w:szCs w:val="20"/>
+        </w:rPr>
+        <w:t xml:space="preserve">      </w:t>
+      </w:r>
+      <w:r>
+        <w:rPr>
+          <w:rStyle w:val="propertyname"/>
+          <w:b/>
+          <w:bCs/>
+          <w:color w:val="CC0000"/>
+          <w:sz w:val="20"/>
+          <w:szCs w:val="20"/>
+        </w:rPr>
+        <w:t>"resPrice"</w:t>
+      </w:r>
+      <w:r>
+        <w:rPr>
+          <w:color w:val="000000"/>
+          <w:sz w:val="20"/>
+          <w:szCs w:val="20"/>
+        </w:rPr>
+        <w:t xml:space="preserve">: </w:t>
+      </w:r>
+      <w:r>
+        <w:rPr>
+          <w:rStyle w:val="number"/>
+          <w:color w:val="AA00AA"/>
+          <w:sz w:val="20"/>
+          <w:szCs w:val="20"/>
+        </w:rPr>
+        <w:t>0</w:t>
+      </w:r>
+      <w:r>
+        <w:rPr>
+          <w:rStyle w:val="comma"/>
+          <w:b/>
+          <w:bCs/>
+          <w:color w:val="000000"/>
+          <w:sz w:val="20"/>
+          <w:szCs w:val="20"/>
+        </w:rPr>
+        <w:t>,</w:t>
+      </w:r>
+      <w:r>
+        <w:rPr>
+          <w:rStyle w:val="number"/>
+          <w:color w:val="AA00AA"/>
+          <w:sz w:val="20"/>
+          <w:szCs w:val="20"/>
+        </w:rPr>
+        <w:t xml:space="preserve"> </w:t>
+      </w:r>
+    </w:p>
+    <w:p>
+      <w:pPr>
+        <w:pStyle w:val="HTML"/>
+        <w:rPr>
+          <w:color w:val="000000"/>
+          <w:sz w:val="20"/>
+          <w:szCs w:val="20"/>
+        </w:rPr>
+      </w:pPr>
+      <w:r>
+        <w:rPr>
+          <w:color w:val="000000"/>
+          <w:sz w:val="20"/>
+          <w:szCs w:val="20"/>
+        </w:rPr>
+        <w:t xml:space="preserve">      </w:t>
+      </w:r>
+      <w:r>
+        <w:rPr>
+          <w:rStyle w:val="propertyname"/>
+          <w:b/>
+          <w:bCs/>
+          <w:color w:val="CC0000"/>
+          <w:sz w:val="20"/>
+          <w:szCs w:val="20"/>
+        </w:rPr>
+        <w:t>"resReleasedate"</w:t>
+      </w:r>
+      <w:r>
+        <w:rPr>
+          <w:color w:val="000000"/>
+          <w:sz w:val="20"/>
+          <w:szCs w:val="20"/>
+        </w:rPr>
+        <w:t xml:space="preserve">: </w:t>
+      </w:r>
+      <w:r>
+        <w:rPr>
+          <w:rStyle w:val="number"/>
+          <w:color w:val="AA00AA"/>
+          <w:sz w:val="20"/>
+          <w:szCs w:val="20"/>
+        </w:rPr>
+        <w:t>1375584703000</w:t>
+      </w:r>
+      <w:r>
+        <w:rPr>
+          <w:rStyle w:val="comma"/>
+          <w:b/>
+          <w:bCs/>
+          <w:color w:val="000000"/>
+          <w:sz w:val="20"/>
+          <w:szCs w:val="20"/>
+        </w:rPr>
+        <w:t>,</w:t>
+      </w:r>
+      <w:r>
+        <w:rPr>
+          <w:rStyle w:val="number"/>
+          <w:color w:val="AA00AA"/>
+          <w:sz w:val="20"/>
+          <w:szCs w:val="20"/>
+        </w:rPr>
+        <w:t xml:space="preserve"> </w:t>
+      </w:r>
+    </w:p>
+    <w:p>
+      <w:pPr>
+        <w:pStyle w:val="HTML"/>
+        <w:rPr>
+          <w:color w:val="000000"/>
+          <w:sz w:val="20"/>
+          <w:szCs w:val="20"/>
+        </w:rPr>
+      </w:pPr>
+      <w:r>
+        <w:rPr>
+          <w:color w:val="000000"/>
+          <w:sz w:val="20"/>
+          <w:szCs w:val="20"/>
+        </w:rPr>
+        <w:t xml:space="preserve">      </w:t>
+      </w:r>
+      <w:r>
+        <w:rPr>
+          <w:rStyle w:val="propertyname"/>
+          <w:b/>
+          <w:bCs/>
+          <w:color w:val="CC0000"/>
+          <w:sz w:val="20"/>
+          <w:szCs w:val="20"/>
+        </w:rPr>
+        <w:t>"resUpdatedate"</w:t>
+      </w:r>
+      <w:r>
+        <w:rPr>
+          <w:color w:val="000000"/>
+          <w:sz w:val="20"/>
+          <w:szCs w:val="20"/>
+        </w:rPr>
+        <w:t xml:space="preserve">: </w:t>
+      </w:r>
+      <w:r>
+        <w:rPr>
+          <w:rStyle w:val="number"/>
+          <w:color w:val="AA00AA"/>
+          <w:sz w:val="20"/>
+          <w:szCs w:val="20"/>
+        </w:rPr>
+        <w:t>1397383825000</w:t>
+      </w:r>
+      <w:r>
+        <w:rPr>
+          <w:rStyle w:val="comma"/>
+          <w:b/>
+          <w:bCs/>
+          <w:color w:val="000000"/>
+          <w:sz w:val="20"/>
+          <w:szCs w:val="20"/>
+        </w:rPr>
+        <w:t>,</w:t>
+      </w:r>
+      <w:r>
+        <w:rPr>
+          <w:rStyle w:val="number"/>
+          <w:color w:val="AA00AA"/>
+          <w:sz w:val="20"/>
+          <w:szCs w:val="20"/>
+        </w:rPr>
+        <w:t xml:space="preserve"> </w:t>
+      </w:r>
+    </w:p>
+    <w:p>
+      <w:pPr>
+        <w:pStyle w:val="HTML"/>
+        <w:rPr>
+          <w:color w:val="000000"/>
+          <w:sz w:val="20"/>
+          <w:szCs w:val="20"/>
+        </w:rPr>
+      </w:pPr>
+      <w:r>
+        <w:rPr>
+          <w:color w:val="000000"/>
+          <w:sz w:val="20"/>
+          <w:szCs w:val="20"/>
+        </w:rPr>
+        <w:t xml:space="preserve">      </w:t>
+      </w:r>
+      <w:r>
+        <w:rPr>
+          <w:rStyle w:val="propertyname"/>
+          <w:b/>
+          <w:bCs/>
+          <w:color w:val="CC0000"/>
+          <w:sz w:val="20"/>
+          <w:szCs w:val="20"/>
+        </w:rPr>
+        <w:t>"resVersionCode"</w:t>
+      </w:r>
+      <w:r>
+        <w:rPr>
+          <w:color w:val="000000"/>
+          <w:sz w:val="20"/>
+          <w:szCs w:val="20"/>
+        </w:rPr>
+        <w:t xml:space="preserve">: </w:t>
+      </w:r>
+      <w:r>
+        <w:rPr>
+          <w:rStyle w:val="number"/>
+          <w:color w:val="AA00AA"/>
+          <w:sz w:val="20"/>
+          <w:szCs w:val="20"/>
+        </w:rPr>
+        <w:t>105</w:t>
+      </w:r>
+      <w:r>
+        <w:rPr>
+          <w:rStyle w:val="comma"/>
+          <w:b/>
+          <w:bCs/>
+          <w:color w:val="000000"/>
+          <w:sz w:val="20"/>
+          <w:szCs w:val="20"/>
+        </w:rPr>
+        <w:t>,</w:t>
+      </w:r>
+      <w:r>
+        <w:rPr>
+          <w:rStyle w:val="number"/>
+          <w:color w:val="AA00AA"/>
+          <w:sz w:val="20"/>
+          <w:szCs w:val="20"/>
+        </w:rPr>
+        <w:t xml:space="preserve"> </w:t>
+      </w:r>
+    </w:p>
+    <w:p>
+      <w:pPr>
+        <w:pStyle w:val="HTML"/>
+        <w:rPr>
+          <w:color w:val="000000"/>
+          <w:sz w:val="20"/>
+          <w:szCs w:val="20"/>
+        </w:rPr>
+      </w:pPr>
+      <w:r>
+        <w:rPr>
+          <w:color w:val="000000"/>
+          <w:sz w:val="20"/>
+          <w:szCs w:val="20"/>
+        </w:rPr>
+        <w:t xml:space="preserve">      </w:t>
+      </w:r>
+      <w:r>
+        <w:rPr>
+          <w:rStyle w:val="propertyname"/>
+          <w:b/>
+          <w:bCs/>
+          <w:color w:val="CC0000"/>
+          <w:sz w:val="20"/>
+          <w:szCs w:val="20"/>
+        </w:rPr>
+        <w:t>"resVersion"</w:t>
+      </w:r>
+      <w:r>
+        <w:rPr>
+          <w:color w:val="000000"/>
+          <w:sz w:val="20"/>
+          <w:szCs w:val="20"/>
+        </w:rPr>
+        <w:t xml:space="preserve">: </w:t>
+      </w:r>
+      <w:r>
+        <w:rPr>
+          <w:rStyle w:val="string"/>
+          <w:color w:val="007777"/>
+          <w:sz w:val="20"/>
+          <w:szCs w:val="20"/>
+        </w:rPr>
+        <w:t>"1.1.8"</w:t>
+      </w:r>
+      <w:r>
+        <w:rPr>
+          <w:rStyle w:val="comma"/>
+          <w:b/>
+          <w:bCs/>
+          <w:color w:val="000000"/>
+          <w:sz w:val="20"/>
+          <w:szCs w:val="20"/>
+        </w:rPr>
+        <w:t>,</w:t>
+      </w:r>
+      <w:r>
+        <w:rPr>
+          <w:rStyle w:val="string"/>
+          <w:color w:val="007777"/>
+          <w:sz w:val="20"/>
+          <w:szCs w:val="20"/>
+        </w:rPr>
+        <w:t xml:space="preserve"> </w:t>
+      </w:r>
+    </w:p>
+    <w:p>
+      <w:pPr>
+        <w:pStyle w:val="HTML"/>
+        <w:rPr>
+          <w:color w:val="000000"/>
+          <w:sz w:val="20"/>
+          <w:szCs w:val="20"/>
+        </w:rPr>
+      </w:pPr>
+      <w:r>
+        <w:rPr>
+          <w:color w:val="000000"/>
+          <w:sz w:val="20"/>
+          <w:szCs w:val="20"/>
+        </w:rPr>
+        <w:t xml:space="preserve">      </w:t>
+      </w:r>
+      <w:r>
+        <w:rPr>
+          <w:rStyle w:val="propertyname"/>
+          <w:b/>
+          <w:bCs/>
+          <w:color w:val="CC0000"/>
+          <w:sz w:val="20"/>
+          <w:szCs w:val="20"/>
+        </w:rPr>
+        <w:t>"resDownloadnum"</w:t>
+      </w:r>
+      <w:r>
+        <w:rPr>
+          <w:color w:val="000000"/>
+          <w:sz w:val="20"/>
+          <w:szCs w:val="20"/>
+        </w:rPr>
+        <w:t xml:space="preserve">: </w:t>
+      </w:r>
+      <w:r>
+        <w:rPr>
+          <w:rStyle w:val="number"/>
+          <w:color w:val="AA00AA"/>
+          <w:sz w:val="20"/>
+          <w:szCs w:val="20"/>
+        </w:rPr>
+        <w:t>3323</w:t>
+      </w:r>
+      <w:r>
+        <w:rPr>
+          <w:rStyle w:val="comma"/>
+          <w:b/>
+          <w:bCs/>
+          <w:color w:val="000000"/>
+          <w:sz w:val="20"/>
+          <w:szCs w:val="20"/>
+        </w:rPr>
+        <w:t>,</w:t>
+      </w:r>
+      <w:r>
+        <w:rPr>
+          <w:rStyle w:val="number"/>
+          <w:color w:val="AA00AA"/>
+          <w:sz w:val="20"/>
+          <w:szCs w:val="20"/>
+        </w:rPr>
+        <w:t xml:space="preserve"> </w:t>
+      </w:r>
+    </w:p>
+    <w:p>
+      <w:pPr>
+        <w:pStyle w:val="HTML"/>
+        <w:rPr>
+          <w:color w:val="000000"/>
+          <w:sz w:val="20"/>
+          <w:szCs w:val="20"/>
+        </w:rPr>
+      </w:pPr>
+      <w:r>
+        <w:rPr>
+          <w:color w:val="000000"/>
+          <w:sz w:val="20"/>
+          <w:szCs w:val="20"/>
+        </w:rPr>
+        <w:t xml:space="preserve">      </w:t>
+      </w:r>
+      <w:r>
+        <w:rPr>
+          <w:rStyle w:val="propertyname"/>
+          <w:b/>
+          <w:bCs/>
+          <w:color w:val="CC0000"/>
+          <w:sz w:val="20"/>
+          <w:szCs w:val="20"/>
+        </w:rPr>
+        <w:t>"resCapacity"</w:t>
+      </w:r>
+      <w:r>
+        <w:rPr>
+          <w:color w:val="000000"/>
+          <w:sz w:val="20"/>
+          <w:szCs w:val="20"/>
+        </w:rPr>
+        <w:t xml:space="preserve">: </w:t>
+      </w:r>
+      <w:r>
+        <w:rPr>
+          <w:rStyle w:val="number"/>
+          <w:color w:val="AA00AA"/>
+          <w:sz w:val="20"/>
+          <w:szCs w:val="20"/>
+        </w:rPr>
+        <w:t>44837000</w:t>
+      </w:r>
+      <w:r>
+        <w:rPr>
+          <w:rStyle w:val="comma"/>
+          <w:b/>
+          <w:bCs/>
+          <w:color w:val="000000"/>
+          <w:sz w:val="20"/>
+          <w:szCs w:val="20"/>
+        </w:rPr>
+        <w:t>,</w:t>
+      </w:r>
+      <w:r>
+        <w:rPr>
+          <w:rStyle w:val="number"/>
+          <w:color w:val="AA00AA"/>
+          <w:sz w:val="20"/>
+          <w:szCs w:val="20"/>
+        </w:rPr>
+        <w:t xml:space="preserve"> </w:t>
+      </w:r>
+    </w:p>
+    <w:p>
+      <w:pPr>
+        <w:pStyle w:val="HTML"/>
+        <w:rPr>
+          <w:color w:val="000000"/>
+          <w:sz w:val="20"/>
+          <w:szCs w:val="20"/>
+        </w:rPr>
+      </w:pPr>
+      <w:r>
+        <w:rPr>
+          <w:color w:val="000000"/>
+          <w:sz w:val="20"/>
+          <w:szCs w:val="20"/>
+        </w:rPr>
+        <w:t xml:space="preserve">      </w:t>
+      </w:r>
+      <w:r>
+        <w:rPr>
+          <w:rStyle w:val="propertyname"/>
+          <w:b/>
+          <w:bCs/>
+          <w:color w:val="CC0000"/>
+          <w:sz w:val="20"/>
+          <w:szCs w:val="20"/>
+        </w:rPr>
+        <w:t>"resDeveloper"</w:t>
+      </w:r>
+      <w:r>
+        <w:rPr>
+          <w:color w:val="000000"/>
+          <w:sz w:val="20"/>
+          <w:szCs w:val="20"/>
+        </w:rPr>
+        <w:t xml:space="preserve">: </w:t>
+      </w:r>
+      <w:r>
+        <w:rPr>
+          <w:rStyle w:val="string"/>
+          <w:color w:val="007777"/>
+          <w:sz w:val="20"/>
+          <w:szCs w:val="20"/>
+        </w:rPr>
+        <w:t>"触控科技"</w:t>
+      </w:r>
+      <w:r>
+        <w:rPr>
+          <w:rStyle w:val="comma"/>
+          <w:b/>
+          <w:bCs/>
+          <w:color w:val="000000"/>
+          <w:sz w:val="20"/>
+          <w:szCs w:val="20"/>
+        </w:rPr>
+        <w:t>,</w:t>
+      </w:r>
+      <w:r>
+        <w:rPr>
+          <w:rStyle w:val="string"/>
+          <w:color w:val="007777"/>
+          <w:sz w:val="20"/>
+          <w:szCs w:val="20"/>
+        </w:rPr>
+        <w:t xml:space="preserve"> </w:t>
+      </w:r>
+    </w:p>
+    <w:p>
+      <w:pPr>
+        <w:pStyle w:val="HTML"/>
+        <w:rPr>
+          <w:color w:val="000000"/>
+          <w:sz w:val="20"/>
+          <w:szCs w:val="20"/>
+        </w:rPr>
+      </w:pPr>
+      <w:r>
+        <w:rPr>
+          <w:color w:val="000000"/>
+          <w:sz w:val="20"/>
+          <w:szCs w:val="20"/>
+        </w:rPr>
+        <w:t xml:space="preserve">      </w:t>
+      </w:r>
+      <w:r>
+        <w:rPr>
+          <w:rStyle w:val="propertyname"/>
+          <w:b/>
+          <w:bCs/>
+          <w:color w:val="CC0000"/>
+          <w:sz w:val="20"/>
+          <w:szCs w:val="20"/>
+        </w:rPr>
+        <w:t>"resRated"</w:t>
+      </w:r>
+      <w:r>
+        <w:rPr>
+          <w:color w:val="000000"/>
+          <w:sz w:val="20"/>
+          <w:szCs w:val="20"/>
+        </w:rPr>
+        <w:t xml:space="preserve">: </w:t>
+      </w:r>
+      <w:r>
+        <w:rPr>
+          <w:rStyle w:val="number"/>
+          <w:color w:val="AA00AA"/>
+          <w:sz w:val="20"/>
+          <w:szCs w:val="20"/>
+        </w:rPr>
+        <w:t>4</w:t>
+      </w:r>
+      <w:r>
+        <w:rPr>
+          <w:rStyle w:val="comma"/>
+          <w:b/>
+          <w:bCs/>
+          <w:color w:val="000000"/>
+          <w:sz w:val="20"/>
+          <w:szCs w:val="20"/>
+        </w:rPr>
+        <w:t>,</w:t>
+      </w:r>
+      <w:r>
+        <w:rPr>
+          <w:rStyle w:val="number"/>
+          <w:color w:val="AA00AA"/>
+          <w:sz w:val="20"/>
+          <w:szCs w:val="20"/>
+        </w:rPr>
+        <w:t xml:space="preserve"> </w:t>
+      </w:r>
+    </w:p>
+    <w:p>
+      <w:pPr>
+        <w:pStyle w:val="HTML"/>
+        <w:rPr>
+          <w:color w:val="000000"/>
+          <w:sz w:val="20"/>
+          <w:szCs w:val="20"/>
+        </w:rPr>
+      </w:pPr>
+      <w:r>
+        <w:rPr>
+          <w:color w:val="000000"/>
+          <w:sz w:val="20"/>
+          <w:szCs w:val="20"/>
+        </w:rPr>
+        <w:t xml:space="preserve">      </w:t>
+      </w:r>
+      <w:r>
+        <w:rPr>
+          <w:rStyle w:val="propertyname"/>
+          <w:b/>
+          <w:bCs/>
+          <w:color w:val="CC0000"/>
+          <w:sz w:val="20"/>
+          <w:szCs w:val="20"/>
+        </w:rPr>
+        <w:t>"resCustrated"</w:t>
+      </w:r>
+      <w:r>
+        <w:rPr>
+          <w:color w:val="000000"/>
+          <w:sz w:val="20"/>
+          <w:szCs w:val="20"/>
+        </w:rPr>
+        <w:t xml:space="preserve">: </w:t>
+      </w:r>
+      <w:r>
+        <w:rPr>
+          <w:rStyle w:val="number"/>
+          <w:color w:val="AA00AA"/>
+          <w:sz w:val="20"/>
+          <w:szCs w:val="20"/>
+        </w:rPr>
+        <w:t>8</w:t>
+      </w:r>
+      <w:r>
+        <w:rPr>
+          <w:rStyle w:val="comma"/>
+          <w:b/>
+          <w:bCs/>
+          <w:color w:val="000000"/>
+          <w:sz w:val="20"/>
+          <w:szCs w:val="20"/>
+        </w:rPr>
+        <w:t>,</w:t>
+      </w:r>
+      <w:r>
+        <w:rPr>
+          <w:rStyle w:val="number"/>
+          <w:color w:val="AA00AA"/>
+          <w:sz w:val="20"/>
+          <w:szCs w:val="20"/>
+        </w:rPr>
+        <w:t xml:space="preserve"> </w:t>
+      </w:r>
+    </w:p>
+    <w:p>
+      <w:pPr>
+        <w:pStyle w:val="HTML"/>
+        <w:rPr>
+          <w:color w:val="000000"/>
+          <w:sz w:val="20"/>
+          <w:szCs w:val="20"/>
+        </w:rPr>
+      </w:pPr>
+      <w:r>
+        <w:rPr>
+          <w:color w:val="000000"/>
+          <w:sz w:val="20"/>
+          <w:szCs w:val="20"/>
+        </w:rPr>
+        <w:lastRenderedPageBreak/>
+        <w:t xml:space="preserve">      </w:t>
+      </w:r>
+      <w:r>
+        <w:rPr>
+          <w:rStyle w:val="propertyname"/>
+          <w:b/>
+          <w:bCs/>
+          <w:color w:val="CC0000"/>
+          <w:sz w:val="20"/>
+          <w:szCs w:val="20"/>
+        </w:rPr>
+        <w:t>"resCustratednum"</w:t>
+      </w:r>
+      <w:r>
+        <w:rPr>
+          <w:color w:val="000000"/>
+          <w:sz w:val="20"/>
+          <w:szCs w:val="20"/>
+        </w:rPr>
+        <w:t xml:space="preserve">: </w:t>
+      </w:r>
+      <w:r>
+        <w:rPr>
+          <w:rStyle w:val="number"/>
+          <w:color w:val="AA00AA"/>
+          <w:sz w:val="20"/>
+          <w:szCs w:val="20"/>
+        </w:rPr>
+        <w:t>2</w:t>
+      </w:r>
+      <w:r>
+        <w:rPr>
+          <w:rStyle w:val="comma"/>
+          <w:b/>
+          <w:bCs/>
+          <w:color w:val="000000"/>
+          <w:sz w:val="20"/>
+          <w:szCs w:val="20"/>
+        </w:rPr>
+        <w:t>,</w:t>
+      </w:r>
+      <w:r>
+        <w:rPr>
+          <w:rStyle w:val="number"/>
+          <w:color w:val="AA00AA"/>
+          <w:sz w:val="20"/>
+          <w:szCs w:val="20"/>
+        </w:rPr>
+        <w:t xml:space="preserve"> </w:t>
+      </w:r>
+    </w:p>
+    <w:p>
+      <w:pPr>
+        <w:pStyle w:val="HTML"/>
+        <w:rPr>
+          <w:color w:val="000000"/>
+          <w:sz w:val="20"/>
+          <w:szCs w:val="20"/>
+        </w:rPr>
+      </w:pPr>
+      <w:r>
+        <w:rPr>
+          <w:color w:val="000000"/>
+          <w:sz w:val="20"/>
+          <w:szCs w:val="20"/>
+        </w:rPr>
+        <w:t xml:space="preserve">      </w:t>
+      </w:r>
+      <w:r>
+        <w:rPr>
+          <w:rStyle w:val="propertyname"/>
+          <w:b/>
+          <w:bCs/>
+          <w:color w:val="CC0000"/>
+          <w:sz w:val="20"/>
+          <w:szCs w:val="20"/>
+        </w:rPr>
+        <w:t>"resCustratedavg"</w:t>
+      </w:r>
+      <w:r>
+        <w:rPr>
+          <w:color w:val="000000"/>
+          <w:sz w:val="20"/>
+          <w:szCs w:val="20"/>
+        </w:rPr>
+        <w:t xml:space="preserve">: </w:t>
+      </w:r>
+      <w:r>
+        <w:rPr>
+          <w:rStyle w:val="number"/>
+          <w:color w:val="AA00AA"/>
+          <w:sz w:val="20"/>
+          <w:szCs w:val="20"/>
+        </w:rPr>
+        <w:t>0</w:t>
+      </w:r>
+      <w:r>
+        <w:rPr>
+          <w:rStyle w:val="comma"/>
+          <w:b/>
+          <w:bCs/>
+          <w:color w:val="000000"/>
+          <w:sz w:val="20"/>
+          <w:szCs w:val="20"/>
+        </w:rPr>
+        <w:t>,</w:t>
+      </w:r>
+      <w:r>
+        <w:rPr>
+          <w:rStyle w:val="number"/>
+          <w:color w:val="AA00AA"/>
+          <w:sz w:val="20"/>
+          <w:szCs w:val="20"/>
+        </w:rPr>
+        <w:t xml:space="preserve"> </w:t>
+      </w:r>
+    </w:p>
+    <w:p>
+      <w:pPr>
+        <w:pStyle w:val="HTML"/>
+        <w:rPr>
+          <w:color w:val="000000"/>
+          <w:sz w:val="20"/>
+          <w:szCs w:val="20"/>
+        </w:rPr>
+      </w:pPr>
+      <w:r>
+        <w:rPr>
+          <w:color w:val="000000"/>
+          <w:sz w:val="20"/>
+          <w:szCs w:val="20"/>
+        </w:rPr>
+        <w:t xml:space="preserve">      </w:t>
+      </w:r>
+      <w:r>
+        <w:rPr>
+          <w:rStyle w:val="propertyname"/>
+          <w:b/>
+          <w:bCs/>
+          <w:color w:val="CC0000"/>
+          <w:sz w:val="20"/>
+          <w:szCs w:val="20"/>
+        </w:rPr>
+        <w:t>"resScreenshots"</w:t>
+      </w:r>
+      <w:r>
+        <w:rPr>
+          <w:color w:val="000000"/>
+          <w:sz w:val="20"/>
+          <w:szCs w:val="20"/>
+        </w:rPr>
+        <w:t xml:space="preserve">: </w:t>
+      </w:r>
+      <w:r>
+        <w:rPr>
+          <w:rStyle w:val="string"/>
+          <w:color w:val="007777"/>
+          <w:sz w:val="20"/>
+          <w:szCs w:val="20"/>
+        </w:rPr>
+        <w:t>"http://223.6.254.27:8080/mystore/ss/20130830-7569.jpg,http://223.6.254.27:8080/mystore/ss/20130830-56725.jpg,http://223.6.254.27:8080/mystore/ss/20130830-28767.jpg,http://223.6.254.27:8080/mystore/ss/20130830-94529.jpg"</w:t>
+      </w:r>
+      <w:r>
+        <w:rPr>
+          <w:rStyle w:val="comma"/>
+          <w:b/>
+          <w:bCs/>
+          <w:color w:val="000000"/>
+          <w:sz w:val="20"/>
+          <w:szCs w:val="20"/>
+        </w:rPr>
+        <w:t>,</w:t>
+      </w:r>
+      <w:r>
+        <w:rPr>
+          <w:rStyle w:val="string"/>
+          <w:color w:val="007777"/>
+          <w:sz w:val="20"/>
+          <w:szCs w:val="20"/>
+        </w:rPr>
+        <w:t xml:space="preserve"> </w:t>
+      </w:r>
+    </w:p>
+    <w:p>
+      <w:pPr>
+        <w:pStyle w:val="HTML"/>
+        <w:rPr>
+          <w:color w:val="000000"/>
+          <w:sz w:val="20"/>
+          <w:szCs w:val="20"/>
+        </w:rPr>
+      </w:pPr>
+      <w:r>
+        <w:rPr>
+          <w:color w:val="000000"/>
+          <w:sz w:val="20"/>
+          <w:szCs w:val="20"/>
+        </w:rPr>
+        <w:t xml:space="preserve">      </w:t>
+      </w:r>
+      <w:r>
+        <w:rPr>
+          <w:rStyle w:val="propertyname"/>
+          <w:b/>
+          <w:bCs/>
+          <w:color w:val="CC0000"/>
+          <w:sz w:val="20"/>
+          <w:szCs w:val="20"/>
+        </w:rPr>
+        <w:t>"resRecommendflag"</w:t>
+      </w:r>
+      <w:r>
+        <w:rPr>
+          <w:color w:val="000000"/>
+          <w:sz w:val="20"/>
+          <w:szCs w:val="20"/>
+        </w:rPr>
+        <w:t xml:space="preserve">: </w:t>
+      </w:r>
+      <w:r>
+        <w:rPr>
+          <w:rStyle w:val="number"/>
+          <w:color w:val="AA00AA"/>
+          <w:sz w:val="20"/>
+          <w:szCs w:val="20"/>
+        </w:rPr>
+        <w:t>1</w:t>
+      </w:r>
+      <w:r>
+        <w:rPr>
+          <w:rStyle w:val="comma"/>
+          <w:b/>
+          <w:bCs/>
+          <w:color w:val="000000"/>
+          <w:sz w:val="20"/>
+          <w:szCs w:val="20"/>
+        </w:rPr>
+        <w:t>,</w:t>
+      </w:r>
+      <w:r>
+        <w:rPr>
+          <w:rStyle w:val="number"/>
+          <w:color w:val="AA00AA"/>
+          <w:sz w:val="20"/>
+          <w:szCs w:val="20"/>
+        </w:rPr>
+        <w:t xml:space="preserve"> </w:t>
+      </w:r>
+    </w:p>
+    <w:p>
+      <w:pPr>
+        <w:pStyle w:val="HTML"/>
+        <w:rPr>
+          <w:color w:val="000000"/>
+          <w:sz w:val="20"/>
+          <w:szCs w:val="20"/>
+        </w:rPr>
+      </w:pPr>
+      <w:r>
+        <w:rPr>
+          <w:color w:val="000000"/>
+          <w:sz w:val="20"/>
+          <w:szCs w:val="20"/>
+        </w:rPr>
+        <w:t xml:space="preserve">      </w:t>
+      </w:r>
+      <w:r>
+        <w:rPr>
+          <w:rStyle w:val="propertyname"/>
+          <w:b/>
+          <w:bCs/>
+          <w:color w:val="CC0000"/>
+          <w:sz w:val="20"/>
+          <w:szCs w:val="20"/>
+        </w:rPr>
+        <w:t>"rated1"</w:t>
+      </w:r>
+      <w:r>
+        <w:rPr>
+          <w:color w:val="000000"/>
+          <w:sz w:val="20"/>
+          <w:szCs w:val="20"/>
+        </w:rPr>
+        <w:t xml:space="preserve">: </w:t>
+      </w:r>
+      <w:r>
+        <w:rPr>
+          <w:rStyle w:val="number"/>
+          <w:color w:val="AA00AA"/>
+          <w:sz w:val="20"/>
+          <w:szCs w:val="20"/>
+        </w:rPr>
+        <w:t>5</w:t>
+      </w:r>
+      <w:r>
+        <w:rPr>
+          <w:rStyle w:val="comma"/>
+          <w:b/>
+          <w:bCs/>
+          <w:color w:val="000000"/>
+          <w:sz w:val="20"/>
+          <w:szCs w:val="20"/>
+        </w:rPr>
+        <w:t>,</w:t>
+      </w:r>
+      <w:r>
+        <w:rPr>
+          <w:rStyle w:val="number"/>
+          <w:color w:val="AA00AA"/>
+          <w:sz w:val="20"/>
+          <w:szCs w:val="20"/>
+        </w:rPr>
+        <w:t xml:space="preserve"> </w:t>
+      </w:r>
+    </w:p>
+    <w:p>
+      <w:pPr>
+        <w:pStyle w:val="HTML"/>
+        <w:rPr>
+          <w:color w:val="000000"/>
+          <w:sz w:val="20"/>
+          <w:szCs w:val="20"/>
+        </w:rPr>
+      </w:pPr>
+      <w:r>
+        <w:rPr>
+          <w:color w:val="000000"/>
+          <w:sz w:val="20"/>
+          <w:szCs w:val="20"/>
+        </w:rPr>
+        <w:t xml:space="preserve">      </w:t>
+      </w:r>
+      <w:r>
+        <w:rPr>
+          <w:rStyle w:val="propertyname"/>
+          <w:b/>
+          <w:bCs/>
+          <w:color w:val="CC0000"/>
+          <w:sz w:val="20"/>
+          <w:szCs w:val="20"/>
+        </w:rPr>
+        <w:t>"rated2"</w:t>
+      </w:r>
+      <w:r>
+        <w:rPr>
+          <w:color w:val="000000"/>
+          <w:sz w:val="20"/>
+          <w:szCs w:val="20"/>
+        </w:rPr>
+        <w:t xml:space="preserve">: </w:t>
+      </w:r>
+      <w:r>
+        <w:rPr>
+          <w:rStyle w:val="number"/>
+          <w:color w:val="AA00AA"/>
+          <w:sz w:val="20"/>
+          <w:szCs w:val="20"/>
+        </w:rPr>
+        <w:t>3</w:t>
+      </w:r>
+      <w:r>
+        <w:rPr>
+          <w:rStyle w:val="comma"/>
+          <w:b/>
+          <w:bCs/>
+          <w:color w:val="000000"/>
+          <w:sz w:val="20"/>
+          <w:szCs w:val="20"/>
+        </w:rPr>
+        <w:t>,</w:t>
+      </w:r>
+      <w:r>
+        <w:rPr>
+          <w:rStyle w:val="number"/>
+          <w:color w:val="AA00AA"/>
+          <w:sz w:val="20"/>
+          <w:szCs w:val="20"/>
+        </w:rPr>
+        <w:t xml:space="preserve"> </w:t>
+      </w:r>
+    </w:p>
+    <w:p>
+      <w:pPr>
+        <w:pStyle w:val="HTML"/>
+        <w:rPr>
+          <w:color w:val="000000"/>
+          <w:sz w:val="20"/>
+          <w:szCs w:val="20"/>
+        </w:rPr>
+      </w:pPr>
+      <w:r>
+        <w:rPr>
+          <w:color w:val="000000"/>
+          <w:sz w:val="20"/>
+          <w:szCs w:val="20"/>
+        </w:rPr>
+        <w:t xml:space="preserve">      </w:t>
+      </w:r>
+      <w:r>
+        <w:rPr>
+          <w:rStyle w:val="propertyname"/>
+          <w:b/>
+          <w:bCs/>
+          <w:color w:val="CC0000"/>
+          <w:sz w:val="20"/>
+          <w:szCs w:val="20"/>
+        </w:rPr>
+        <w:t>"rated3"</w:t>
+      </w:r>
+      <w:r>
+        <w:rPr>
+          <w:color w:val="000000"/>
+          <w:sz w:val="20"/>
+          <w:szCs w:val="20"/>
+        </w:rPr>
+        <w:t xml:space="preserve">: </w:t>
+      </w:r>
+      <w:r>
+        <w:rPr>
+          <w:rStyle w:val="number"/>
+          <w:color w:val="AA00AA"/>
+          <w:sz w:val="20"/>
+          <w:szCs w:val="20"/>
+        </w:rPr>
+        <w:t>1</w:t>
+      </w:r>
+      <w:r>
+        <w:rPr>
+          <w:rStyle w:val="comma"/>
+          <w:b/>
+          <w:bCs/>
+          <w:color w:val="000000"/>
+          <w:sz w:val="20"/>
+          <w:szCs w:val="20"/>
+        </w:rPr>
+        <w:t>,</w:t>
+      </w:r>
+      <w:r>
+        <w:rPr>
+          <w:rStyle w:val="number"/>
+          <w:color w:val="AA00AA"/>
+          <w:sz w:val="20"/>
+          <w:szCs w:val="20"/>
+        </w:rPr>
+        <w:t xml:space="preserve"> </w:t>
+      </w:r>
+    </w:p>
+    <w:p>
+      <w:pPr>
+        <w:pStyle w:val="HTML"/>
+        <w:rPr>
+          <w:color w:val="000000"/>
+          <w:sz w:val="20"/>
+          <w:szCs w:val="20"/>
+        </w:rPr>
+      </w:pPr>
+      <w:r>
+        <w:rPr>
+          <w:color w:val="000000"/>
+          <w:sz w:val="20"/>
+          <w:szCs w:val="20"/>
+        </w:rPr>
+        <w:t xml:space="preserve">      </w:t>
+      </w:r>
+      <w:r>
+        <w:rPr>
+          <w:rStyle w:val="propertyname"/>
+          <w:b/>
+          <w:bCs/>
+          <w:color w:val="CC0000"/>
+          <w:sz w:val="20"/>
+          <w:szCs w:val="20"/>
+        </w:rPr>
+        <w:t>"rated4"</w:t>
+      </w:r>
+      <w:r>
+        <w:rPr>
+          <w:color w:val="000000"/>
+          <w:sz w:val="20"/>
+          <w:szCs w:val="20"/>
+        </w:rPr>
+        <w:t xml:space="preserve">: </w:t>
+      </w:r>
+      <w:r>
+        <w:rPr>
+          <w:rStyle w:val="number"/>
+          <w:color w:val="AA00AA"/>
+          <w:sz w:val="20"/>
+          <w:szCs w:val="20"/>
+        </w:rPr>
+        <w:t>2</w:t>
+      </w:r>
+      <w:r>
+        <w:rPr>
+          <w:rStyle w:val="comma"/>
+          <w:b/>
+          <w:bCs/>
+          <w:color w:val="000000"/>
+          <w:sz w:val="20"/>
+          <w:szCs w:val="20"/>
+        </w:rPr>
+        <w:t>,</w:t>
+      </w:r>
+      <w:r>
+        <w:rPr>
+          <w:rStyle w:val="number"/>
+          <w:color w:val="AA00AA"/>
+          <w:sz w:val="20"/>
+          <w:szCs w:val="20"/>
+        </w:rPr>
+        <w:t xml:space="preserve"> </w:t>
+      </w:r>
+    </w:p>
+    <w:p>
+      <w:pPr>
+        <w:pStyle w:val="HTML"/>
+        <w:rPr>
+          <w:color w:val="000000"/>
+          <w:sz w:val="20"/>
+          <w:szCs w:val="20"/>
+        </w:rPr>
+      </w:pPr>
+      <w:r>
+        <w:rPr>
+          <w:color w:val="000000"/>
+          <w:sz w:val="20"/>
+          <w:szCs w:val="20"/>
+        </w:rPr>
+        <w:t xml:space="preserve">      </w:t>
+      </w:r>
+      <w:r>
+        <w:rPr>
+          <w:rStyle w:val="propertyname"/>
+          <w:b/>
+          <w:bCs/>
+          <w:color w:val="CC0000"/>
+          <w:sz w:val="20"/>
+          <w:szCs w:val="20"/>
+        </w:rPr>
+        <w:t>"rated5"</w:t>
+      </w:r>
+      <w:r>
+        <w:rPr>
+          <w:color w:val="000000"/>
+          <w:sz w:val="20"/>
+          <w:szCs w:val="20"/>
+        </w:rPr>
+        <w:t xml:space="preserve">: </w:t>
+      </w:r>
+      <w:r>
+        <w:rPr>
+          <w:rStyle w:val="number"/>
+          <w:color w:val="AA00AA"/>
+          <w:sz w:val="20"/>
+          <w:szCs w:val="20"/>
+        </w:rPr>
+        <w:t>0</w:t>
+      </w:r>
+      <w:r>
+        <w:rPr>
+          <w:rStyle w:val="comma"/>
+          <w:b/>
+          <w:bCs/>
+          <w:color w:val="000000"/>
+          <w:sz w:val="20"/>
+          <w:szCs w:val="20"/>
+        </w:rPr>
+        <w:t>,</w:t>
+      </w:r>
+      <w:r>
+        <w:rPr>
+          <w:rStyle w:val="number"/>
+          <w:color w:val="AA00AA"/>
+          <w:sz w:val="20"/>
+          <w:szCs w:val="20"/>
+        </w:rPr>
+        <w:t xml:space="preserve"> </w:t>
+      </w:r>
+    </w:p>
+    <w:p>
+      <w:pPr>
+        <w:pStyle w:val="HTML"/>
+        <w:rPr>
+          <w:color w:val="000000"/>
+          <w:sz w:val="20"/>
+          <w:szCs w:val="20"/>
+        </w:rPr>
+      </w:pPr>
+      <w:r>
+        <w:rPr>
+          <w:color w:val="000000"/>
+          <w:sz w:val="20"/>
+          <w:szCs w:val="20"/>
+        </w:rPr>
+        <w:t xml:space="preserve">      </w:t>
+      </w:r>
+      <w:r>
+        <w:rPr>
+          <w:rStyle w:val="propertyname"/>
+          <w:b/>
+          <w:bCs/>
+          <w:color w:val="CC0000"/>
+          <w:sz w:val="20"/>
+          <w:szCs w:val="20"/>
+        </w:rPr>
+        <w:t>"relatedId"</w:t>
+      </w:r>
+      <w:r>
+        <w:rPr>
+          <w:color w:val="000000"/>
+          <w:sz w:val="20"/>
+          <w:szCs w:val="20"/>
+        </w:rPr>
+        <w:t xml:space="preserve">: </w:t>
+      </w:r>
+      <w:r>
+        <w:rPr>
+          <w:rStyle w:val="string"/>
+          <w:color w:val="007777"/>
+          <w:sz w:val="20"/>
+          <w:szCs w:val="20"/>
+        </w:rPr>
+        <w:t>"41,46,53,56"</w:t>
+      </w:r>
+    </w:p>
+    <w:p>
+      <w:pPr>
+        <w:pStyle w:val="HTML"/>
+        <w:rPr>
+          <w:color w:val="000000"/>
+          <w:sz w:val="20"/>
+          <w:szCs w:val="20"/>
+        </w:rPr>
+      </w:pPr>
+      <w:r>
+        <w:rPr>
+          <w:color w:val="000000"/>
+          <w:sz w:val="20"/>
+          <w:szCs w:val="20"/>
+        </w:rPr>
+        <w:t xml:space="preserve">    </w:t>
+      </w:r>
+      <w:r>
+        <w:rPr>
+          <w:rStyle w:val="objectbrace"/>
+          <w:b/>
+          <w:bCs/>
+          <w:color w:val="00AA00"/>
+          <w:sz w:val="20"/>
+          <w:szCs w:val="20"/>
+        </w:rPr>
+        <w:t>}</w:t>
+      </w:r>
+      <w:r>
+        <w:rPr>
+          <w:rStyle w:val="comma"/>
+          <w:b/>
+          <w:bCs/>
+          <w:color w:val="000000"/>
+          <w:sz w:val="20"/>
+          <w:szCs w:val="20"/>
+        </w:rPr>
+        <w:t>,</w:t>
+      </w:r>
+      <w:r>
+        <w:rPr>
+          <w:color w:val="000000"/>
+          <w:sz w:val="20"/>
+          <w:szCs w:val="20"/>
+        </w:rPr>
+        <w:t xml:space="preserve"> </w:t>
+      </w:r>
+    </w:p>
+    <w:p>
+      <w:pPr>
+        <w:pStyle w:val="HTML"/>
+        <w:rPr>
+          <w:color w:val="000000"/>
+          <w:sz w:val="20"/>
+          <w:szCs w:val="20"/>
+        </w:rPr>
+      </w:pPr>
+      <w:r>
+        <w:rPr>
+          <w:color w:val="000000"/>
+          <w:sz w:val="20"/>
+          <w:szCs w:val="20"/>
+        </w:rPr>
+        <w:t xml:space="preserve">    </w:t>
+      </w:r>
+      <w:r>
+        <w:rPr>
+          <w:rStyle w:val="propertyname"/>
+          <w:b/>
+          <w:bCs/>
+          <w:color w:val="CC0000"/>
+          <w:sz w:val="20"/>
+          <w:szCs w:val="20"/>
+        </w:rPr>
+        <w:t>"activity"</w:t>
+      </w:r>
+      <w:r>
+        <w:rPr>
+          <w:color w:val="000000"/>
+          <w:sz w:val="20"/>
+          <w:szCs w:val="20"/>
+        </w:rPr>
+        <w:t xml:space="preserve">: </w:t>
+      </w:r>
+      <w:r>
+        <w:rPr>
+          <w:rStyle w:val="objectbrace"/>
+          <w:b/>
+          <w:bCs/>
+          <w:color w:val="00AA00"/>
+          <w:sz w:val="20"/>
+          <w:szCs w:val="20"/>
+        </w:rPr>
+        <w:t>{</w:t>
+      </w:r>
+    </w:p>
+    <w:p>
+      <w:pPr>
+        <w:pStyle w:val="HTML"/>
+        <w:rPr>
+          <w:color w:val="000000"/>
+          <w:sz w:val="20"/>
+          <w:szCs w:val="20"/>
+        </w:rPr>
+      </w:pPr>
+      <w:r>
+        <w:rPr>
+          <w:color w:val="000000"/>
+          <w:sz w:val="20"/>
+          <w:szCs w:val="20"/>
+        </w:rPr>
+        <w:t xml:space="preserve">      </w:t>
+      </w:r>
+      <w:r>
+        <w:rPr>
+          <w:rStyle w:val="propertyname"/>
+          <w:b/>
+          <w:bCs/>
+          <w:color w:val="CC0000"/>
+          <w:sz w:val="20"/>
+          <w:szCs w:val="20"/>
+        </w:rPr>
+        <w:t>"acId"</w:t>
+      </w:r>
+      <w:r>
+        <w:rPr>
+          <w:color w:val="000000"/>
+          <w:sz w:val="20"/>
+          <w:szCs w:val="20"/>
+        </w:rPr>
+        <w:t xml:space="preserve">: </w:t>
+      </w:r>
+      <w:r>
+        <w:rPr>
+          <w:rStyle w:val="number"/>
+          <w:color w:val="AA00AA"/>
+          <w:sz w:val="20"/>
+          <w:szCs w:val="20"/>
+        </w:rPr>
+        <w:t>4</w:t>
+      </w:r>
+      <w:r>
+        <w:rPr>
+          <w:rStyle w:val="comma"/>
+          <w:b/>
+          <w:bCs/>
+          <w:color w:val="000000"/>
+          <w:sz w:val="20"/>
+          <w:szCs w:val="20"/>
+        </w:rPr>
+        <w:t>,</w:t>
+      </w:r>
+      <w:r>
+        <w:rPr>
+          <w:rStyle w:val="number"/>
+          <w:color w:val="AA00AA"/>
+          <w:sz w:val="20"/>
+          <w:szCs w:val="20"/>
+        </w:rPr>
+        <w:t xml:space="preserve"> </w:t>
+      </w:r>
+    </w:p>
+    <w:p>
+      <w:pPr>
+        <w:pStyle w:val="HTML"/>
+        <w:rPr>
+          <w:color w:val="000000"/>
+          <w:sz w:val="20"/>
+          <w:szCs w:val="20"/>
+        </w:rPr>
+      </w:pPr>
+      <w:r>
+        <w:rPr>
+          <w:color w:val="000000"/>
+          <w:sz w:val="20"/>
+          <w:szCs w:val="20"/>
+        </w:rPr>
+        <w:t xml:space="preserve">      </w:t>
+      </w:r>
+      <w:r>
+        <w:rPr>
+          <w:rStyle w:val="propertyname"/>
+          <w:b/>
+          <w:bCs/>
+          <w:color w:val="CC0000"/>
+          <w:sz w:val="20"/>
+          <w:szCs w:val="20"/>
+        </w:rPr>
+        <w:t>"acName"</w:t>
+      </w:r>
+      <w:r>
+        <w:rPr>
+          <w:color w:val="000000"/>
+          <w:sz w:val="20"/>
+          <w:szCs w:val="20"/>
+        </w:rPr>
+        <w:t xml:space="preserve">: </w:t>
+      </w:r>
+      <w:r>
+        <w:rPr>
+          <w:rStyle w:val="string"/>
+          <w:color w:val="007777"/>
+          <w:sz w:val="20"/>
+          <w:szCs w:val="20"/>
+        </w:rPr>
+        <w:t>"[捕鱼达人]五一礼包"</w:t>
+      </w:r>
+      <w:r>
+        <w:rPr>
+          <w:rStyle w:val="comma"/>
+          <w:b/>
+          <w:bCs/>
+          <w:color w:val="000000"/>
+          <w:sz w:val="20"/>
+          <w:szCs w:val="20"/>
+        </w:rPr>
+        <w:t>,</w:t>
+      </w:r>
+      <w:r>
+        <w:rPr>
+          <w:rStyle w:val="string"/>
+          <w:color w:val="007777"/>
+          <w:sz w:val="20"/>
+          <w:szCs w:val="20"/>
+        </w:rPr>
+        <w:t xml:space="preserve"> </w:t>
+      </w:r>
+    </w:p>
+    <w:p>
+      <w:pPr>
+        <w:pStyle w:val="HTML"/>
+        <w:rPr>
+          <w:color w:val="000000"/>
+          <w:sz w:val="20"/>
+          <w:szCs w:val="20"/>
+        </w:rPr>
+      </w:pPr>
+      <w:r>
+        <w:rPr>
+          <w:color w:val="000000"/>
+          <w:sz w:val="20"/>
+          <w:szCs w:val="20"/>
+        </w:rPr>
+        <w:t xml:space="preserve">      </w:t>
+      </w:r>
+      <w:r>
+        <w:rPr>
+          <w:rStyle w:val="propertyname"/>
+          <w:b/>
+          <w:bCs/>
+          <w:color w:val="CC0000"/>
+          <w:sz w:val="20"/>
+          <w:szCs w:val="20"/>
+        </w:rPr>
+        <w:t>"resId"</w:t>
+      </w:r>
+      <w:r>
+        <w:rPr>
+          <w:color w:val="000000"/>
+          <w:sz w:val="20"/>
+          <w:szCs w:val="20"/>
+        </w:rPr>
+        <w:t xml:space="preserve">: </w:t>
+      </w:r>
+      <w:r>
+        <w:rPr>
+          <w:rStyle w:val="number"/>
+          <w:color w:val="AA00AA"/>
+          <w:sz w:val="20"/>
+          <w:szCs w:val="20"/>
+        </w:rPr>
+        <w:t>43</w:t>
+      </w:r>
+      <w:r>
+        <w:rPr>
+          <w:rStyle w:val="comma"/>
+          <w:b/>
+          <w:bCs/>
+          <w:color w:val="000000"/>
+          <w:sz w:val="20"/>
+          <w:szCs w:val="20"/>
+        </w:rPr>
+        <w:t>,</w:t>
+      </w:r>
+      <w:r>
+        <w:rPr>
+          <w:rStyle w:val="number"/>
+          <w:color w:val="AA00AA"/>
+          <w:sz w:val="20"/>
+          <w:szCs w:val="20"/>
+        </w:rPr>
+        <w:t xml:space="preserve"> </w:t>
+      </w:r>
+    </w:p>
+    <w:p>
+      <w:pPr>
+        <w:pStyle w:val="HTML"/>
+        <w:rPr>
+          <w:color w:val="000000"/>
+          <w:sz w:val="20"/>
+          <w:szCs w:val="20"/>
+        </w:rPr>
+      </w:pPr>
+      <w:r>
+        <w:rPr>
+          <w:color w:val="000000"/>
+          <w:sz w:val="20"/>
+          <w:szCs w:val="20"/>
+        </w:rPr>
+        <w:t xml:space="preserve">      </w:t>
+      </w:r>
+      <w:r>
+        <w:rPr>
+          <w:rStyle w:val="propertyname"/>
+          <w:b/>
+          <w:bCs/>
+          <w:color w:val="CC0000"/>
+          <w:sz w:val="20"/>
+          <w:szCs w:val="20"/>
+        </w:rPr>
+        <w:t>"acType"</w:t>
+      </w:r>
+      <w:r>
+        <w:rPr>
+          <w:color w:val="000000"/>
+          <w:sz w:val="20"/>
+          <w:szCs w:val="20"/>
+        </w:rPr>
+        <w:t xml:space="preserve">: </w:t>
+      </w:r>
+      <w:r>
+        <w:rPr>
+          <w:rStyle w:val="number"/>
+          <w:color w:val="AA00AA"/>
+          <w:sz w:val="20"/>
+          <w:szCs w:val="20"/>
+        </w:rPr>
+        <w:t>1</w:t>
+      </w:r>
+      <w:r>
+        <w:rPr>
+          <w:rStyle w:val="comma"/>
+          <w:b/>
+          <w:bCs/>
+          <w:color w:val="000000"/>
+          <w:sz w:val="20"/>
+          <w:szCs w:val="20"/>
+        </w:rPr>
+        <w:t>,</w:t>
+      </w:r>
+      <w:r>
+        <w:rPr>
+          <w:rStyle w:val="number"/>
+          <w:color w:val="AA00AA"/>
+          <w:sz w:val="20"/>
+          <w:szCs w:val="20"/>
+        </w:rPr>
+        <w:t xml:space="preserve"> </w:t>
+      </w:r>
+    </w:p>
+    <w:p>
+      <w:pPr>
+        <w:pStyle w:val="HTML"/>
+        <w:rPr>
+          <w:color w:val="000000"/>
+          <w:sz w:val="20"/>
+          <w:szCs w:val="20"/>
+        </w:rPr>
+      </w:pPr>
+      <w:r>
+        <w:rPr>
+          <w:color w:val="000000"/>
+          <w:sz w:val="20"/>
+          <w:szCs w:val="20"/>
+        </w:rPr>
+        <w:t xml:space="preserve">      </w:t>
+      </w:r>
+      <w:r>
+        <w:rPr>
+          <w:rStyle w:val="propertyname"/>
+          <w:b/>
+          <w:bCs/>
+          <w:color w:val="CC0000"/>
+          <w:sz w:val="20"/>
+          <w:szCs w:val="20"/>
+        </w:rPr>
+        <w:t>"acTotalNum"</w:t>
+      </w:r>
+      <w:r>
+        <w:rPr>
+          <w:color w:val="000000"/>
+          <w:sz w:val="20"/>
+          <w:szCs w:val="20"/>
+        </w:rPr>
+        <w:t xml:space="preserve">: </w:t>
+      </w:r>
+      <w:r>
+        <w:rPr>
+          <w:rStyle w:val="number"/>
+          <w:color w:val="AA00AA"/>
+          <w:sz w:val="20"/>
+          <w:szCs w:val="20"/>
+        </w:rPr>
+        <w:t>55</w:t>
+      </w:r>
+      <w:r>
+        <w:rPr>
+          <w:rStyle w:val="comma"/>
+          <w:b/>
+          <w:bCs/>
+          <w:color w:val="000000"/>
+          <w:sz w:val="20"/>
+          <w:szCs w:val="20"/>
+        </w:rPr>
+        <w:t>,</w:t>
+      </w:r>
+      <w:r>
+        <w:rPr>
+          <w:rStyle w:val="number"/>
+          <w:color w:val="AA00AA"/>
+          <w:sz w:val="20"/>
+          <w:szCs w:val="20"/>
+        </w:rPr>
+        <w:t xml:space="preserve"> </w:t>
+      </w:r>
+    </w:p>
+    <w:p>
+      <w:pPr>
+        <w:pStyle w:val="HTML"/>
+        <w:rPr>
+          <w:color w:val="000000"/>
+          <w:sz w:val="20"/>
+          <w:szCs w:val="20"/>
+        </w:rPr>
+      </w:pPr>
+      <w:r>
+        <w:rPr>
+          <w:color w:val="000000"/>
+          <w:sz w:val="20"/>
+          <w:szCs w:val="20"/>
+        </w:rPr>
+        <w:t xml:space="preserve">      </w:t>
+      </w:r>
+      <w:r>
+        <w:rPr>
+          <w:rStyle w:val="propertyname"/>
+          <w:b/>
+          <w:bCs/>
+          <w:color w:val="CC0000"/>
+          <w:sz w:val="20"/>
+          <w:szCs w:val="20"/>
+        </w:rPr>
+        <w:t>"acUseNum"</w:t>
+      </w:r>
+      <w:r>
+        <w:rPr>
+          <w:color w:val="000000"/>
+          <w:sz w:val="20"/>
+          <w:szCs w:val="20"/>
+        </w:rPr>
+        <w:t xml:space="preserve">: </w:t>
+      </w:r>
+      <w:r>
+        <w:rPr>
+          <w:rStyle w:val="number"/>
+          <w:color w:val="AA00AA"/>
+          <w:sz w:val="20"/>
+          <w:szCs w:val="20"/>
+        </w:rPr>
+        <w:t>7</w:t>
+      </w:r>
+      <w:r>
+        <w:rPr>
+          <w:rStyle w:val="comma"/>
+          <w:b/>
+          <w:bCs/>
+          <w:color w:val="000000"/>
+          <w:sz w:val="20"/>
+          <w:szCs w:val="20"/>
+        </w:rPr>
+        <w:t>,</w:t>
+      </w:r>
+      <w:r>
+        <w:rPr>
+          <w:rStyle w:val="number"/>
+          <w:color w:val="AA00AA"/>
+          <w:sz w:val="20"/>
+          <w:szCs w:val="20"/>
+        </w:rPr>
+        <w:t xml:space="preserve"> </w:t>
+      </w:r>
+    </w:p>
+    <w:p>
+      <w:pPr>
+        <w:pStyle w:val="HTML"/>
+        <w:rPr>
+          <w:color w:val="000000"/>
+          <w:sz w:val="20"/>
+          <w:szCs w:val="20"/>
+        </w:rPr>
+      </w:pPr>
+      <w:r>
+        <w:rPr>
+          <w:color w:val="000000"/>
+          <w:sz w:val="20"/>
+          <w:szCs w:val="20"/>
+        </w:rPr>
+        <w:t xml:space="preserve">      </w:t>
+      </w:r>
+      <w:r>
+        <w:rPr>
+          <w:rStyle w:val="propertyname"/>
+          <w:b/>
+          <w:bCs/>
+          <w:color w:val="CC0000"/>
+          <w:sz w:val="20"/>
+          <w:szCs w:val="20"/>
+        </w:rPr>
+        <w:t>"acContent"</w:t>
+      </w:r>
+      <w:r>
+        <w:rPr>
+          <w:color w:val="000000"/>
+          <w:sz w:val="20"/>
+          <w:szCs w:val="20"/>
+        </w:rPr>
+        <w:t xml:space="preserve">: </w:t>
+      </w:r>
+      <w:r>
+        <w:rPr>
+          <w:rStyle w:val="string"/>
+          <w:color w:val="007777"/>
+          <w:sz w:val="20"/>
+          <w:szCs w:val="20"/>
+        </w:rPr>
+        <w:t>"1、4000金币*1 2、激光导弹*4"</w:t>
+      </w:r>
+      <w:r>
+        <w:rPr>
+          <w:rStyle w:val="comma"/>
+          <w:b/>
+          <w:bCs/>
+          <w:color w:val="000000"/>
+          <w:sz w:val="20"/>
+          <w:szCs w:val="20"/>
+        </w:rPr>
+        <w:t>,</w:t>
+      </w:r>
+      <w:r>
+        <w:rPr>
+          <w:rStyle w:val="string"/>
+          <w:color w:val="007777"/>
+          <w:sz w:val="20"/>
+          <w:szCs w:val="20"/>
+        </w:rPr>
+        <w:t xml:space="preserve"> </w:t>
+      </w:r>
+    </w:p>
+    <w:p>
+      <w:pPr>
+        <w:pStyle w:val="HTML"/>
+        <w:rPr>
+          <w:color w:val="000000"/>
+          <w:sz w:val="20"/>
+          <w:szCs w:val="20"/>
+        </w:rPr>
+      </w:pPr>
+      <w:r>
+        <w:rPr>
+          <w:color w:val="000000"/>
+          <w:sz w:val="20"/>
+          <w:szCs w:val="20"/>
+        </w:rPr>
+        <w:t xml:space="preserve">      </w:t>
+      </w:r>
+      <w:r>
+        <w:rPr>
+          <w:rStyle w:val="propertyname"/>
+          <w:b/>
+          <w:bCs/>
+          <w:color w:val="CC0000"/>
+          <w:sz w:val="20"/>
+          <w:szCs w:val="20"/>
+        </w:rPr>
+        <w:t>"acStartTime"</w:t>
+      </w:r>
+      <w:r>
+        <w:rPr>
+          <w:color w:val="000000"/>
+          <w:sz w:val="20"/>
+          <w:szCs w:val="20"/>
+        </w:rPr>
+        <w:t xml:space="preserve">: </w:t>
+      </w:r>
+      <w:r>
+        <w:rPr>
+          <w:rStyle w:val="number"/>
+          <w:color w:val="AA00AA"/>
+          <w:sz w:val="20"/>
+          <w:szCs w:val="20"/>
+        </w:rPr>
+        <w:t>1396955397000</w:t>
+      </w:r>
+      <w:r>
+        <w:rPr>
+          <w:rStyle w:val="comma"/>
+          <w:b/>
+          <w:bCs/>
+          <w:color w:val="000000"/>
+          <w:sz w:val="20"/>
+          <w:szCs w:val="20"/>
+        </w:rPr>
+        <w:t>,</w:t>
+      </w:r>
+      <w:r>
+        <w:rPr>
+          <w:rStyle w:val="number"/>
+          <w:color w:val="AA00AA"/>
+          <w:sz w:val="20"/>
+          <w:szCs w:val="20"/>
+        </w:rPr>
+        <w:t xml:space="preserve"> </w:t>
+      </w:r>
+    </w:p>
+    <w:p>
+      <w:pPr>
+        <w:pStyle w:val="HTML"/>
+        <w:rPr>
+          <w:color w:val="000000"/>
+          <w:sz w:val="20"/>
+          <w:szCs w:val="20"/>
+        </w:rPr>
+      </w:pPr>
+      <w:r>
+        <w:rPr>
+          <w:color w:val="000000"/>
+          <w:sz w:val="20"/>
+          <w:szCs w:val="20"/>
+        </w:rPr>
+        <w:t xml:space="preserve">      </w:t>
+      </w:r>
+      <w:r>
+        <w:rPr>
+          <w:rStyle w:val="propertyname"/>
+          <w:b/>
+          <w:bCs/>
+          <w:color w:val="CC0000"/>
+          <w:sz w:val="20"/>
+          <w:szCs w:val="20"/>
+        </w:rPr>
+        <w:t>"acEndTime"</w:t>
+      </w:r>
+      <w:r>
+        <w:rPr>
+          <w:color w:val="000000"/>
+          <w:sz w:val="20"/>
+          <w:szCs w:val="20"/>
+        </w:rPr>
+        <w:t xml:space="preserve">: </w:t>
+      </w:r>
+      <w:r>
+        <w:rPr>
+          <w:rStyle w:val="number"/>
+          <w:color w:val="AA00AA"/>
+          <w:sz w:val="20"/>
+          <w:szCs w:val="20"/>
+        </w:rPr>
+        <w:t>1400152201000</w:t>
+      </w:r>
+      <w:r>
+        <w:rPr>
+          <w:rStyle w:val="comma"/>
+          <w:b/>
+          <w:bCs/>
+          <w:color w:val="000000"/>
+          <w:sz w:val="20"/>
+          <w:szCs w:val="20"/>
+        </w:rPr>
+        <w:t>,</w:t>
+      </w:r>
+      <w:r>
+        <w:rPr>
+          <w:rStyle w:val="number"/>
+          <w:color w:val="AA00AA"/>
+          <w:sz w:val="20"/>
+          <w:szCs w:val="20"/>
+        </w:rPr>
+        <w:t xml:space="preserve"> </w:t>
+      </w:r>
+    </w:p>
+    <w:p>
+      <w:pPr>
+        <w:pStyle w:val="HTML"/>
+        <w:rPr>
+          <w:color w:val="000000"/>
+          <w:sz w:val="20"/>
+          <w:szCs w:val="20"/>
+        </w:rPr>
+      </w:pPr>
+      <w:r>
+        <w:rPr>
+          <w:color w:val="000000"/>
+          <w:sz w:val="20"/>
+          <w:szCs w:val="20"/>
+        </w:rPr>
+        <w:t xml:space="preserve">      </w:t>
+      </w:r>
+      <w:r>
+        <w:rPr>
+          <w:rStyle w:val="propertyname"/>
+          <w:b/>
+          <w:bCs/>
+          <w:color w:val="CC0000"/>
+          <w:sz w:val="20"/>
+          <w:szCs w:val="20"/>
+        </w:rPr>
+        <w:t>"acUseDesc"</w:t>
+      </w:r>
+      <w:r>
+        <w:rPr>
+          <w:color w:val="000000"/>
+          <w:sz w:val="20"/>
+          <w:szCs w:val="20"/>
+        </w:rPr>
+        <w:t xml:space="preserve">: </w:t>
+      </w:r>
+      <w:r>
+        <w:rPr>
+          <w:rStyle w:val="string"/>
+          <w:color w:val="007777"/>
+          <w:sz w:val="20"/>
+          <w:szCs w:val="20"/>
+        </w:rPr>
+        <w:t>"金币商城领取"</w:t>
+      </w:r>
+      <w:r>
+        <w:rPr>
+          <w:rStyle w:val="comma"/>
+          <w:b/>
+          <w:bCs/>
+          <w:color w:val="000000"/>
+          <w:sz w:val="20"/>
+          <w:szCs w:val="20"/>
+        </w:rPr>
+        <w:t>,</w:t>
+      </w:r>
+      <w:r>
+        <w:rPr>
+          <w:rStyle w:val="string"/>
+          <w:color w:val="007777"/>
+          <w:sz w:val="20"/>
+          <w:szCs w:val="20"/>
+        </w:rPr>
+        <w:t xml:space="preserve"> </w:t>
+      </w:r>
+    </w:p>
+    <w:p>
+      <w:pPr>
+        <w:pStyle w:val="HTML"/>
+        <w:rPr>
+          <w:color w:val="000000"/>
+          <w:sz w:val="20"/>
+          <w:szCs w:val="20"/>
+        </w:rPr>
+      </w:pPr>
+      <w:r>
+        <w:rPr>
+          <w:color w:val="000000"/>
+          <w:sz w:val="20"/>
+          <w:szCs w:val="20"/>
+        </w:rPr>
+        <w:t xml:space="preserve">      </w:t>
+      </w:r>
+      <w:r>
+        <w:rPr>
+          <w:rStyle w:val="propertyname"/>
+          <w:b/>
+          <w:bCs/>
+          <w:color w:val="CC0000"/>
+          <w:sz w:val="20"/>
+          <w:szCs w:val="20"/>
+        </w:rPr>
+        <w:t>"acIcon"</w:t>
+      </w:r>
+      <w:r>
+        <w:rPr>
+          <w:color w:val="000000"/>
+          <w:sz w:val="20"/>
+          <w:szCs w:val="20"/>
+        </w:rPr>
+        <w:t xml:space="preserve">: </w:t>
+      </w:r>
+      <w:r>
+        <w:rPr>
+          <w:rStyle w:val="string"/>
+          <w:color w:val="007777"/>
+          <w:sz w:val="20"/>
+          <w:szCs w:val="20"/>
+        </w:rPr>
+        <w:t>"http://223.6.254.27:8080/mystore/upload/20131109-848812.png"</w:t>
+      </w:r>
+    </w:p>
+    <w:p>
+      <w:pPr>
+        <w:pStyle w:val="HTML"/>
+        <w:rPr>
+          <w:color w:val="000000"/>
+          <w:sz w:val="20"/>
+          <w:szCs w:val="20"/>
+        </w:rPr>
+      </w:pPr>
+      <w:r>
+        <w:rPr>
+          <w:color w:val="000000"/>
+          <w:sz w:val="20"/>
+          <w:szCs w:val="20"/>
+        </w:rPr>
+        <w:t xml:space="preserve">    </w:t>
+      </w:r>
+      <w:r>
+        <w:rPr>
+          <w:rStyle w:val="objectbrace"/>
+          <w:b/>
+          <w:bCs/>
+          <w:color w:val="00AA00"/>
+          <w:sz w:val="20"/>
+          <w:szCs w:val="20"/>
+        </w:rPr>
+        <w:t>}</w:t>
+      </w:r>
+    </w:p>
+    <w:p>
+      <w:pPr>
+        <w:pStyle w:val="HTML"/>
+        <w:rPr>
+          <w:color w:val="000000"/>
+          <w:sz w:val="20"/>
+          <w:szCs w:val="20"/>
+        </w:rPr>
+      </w:pPr>
+      <w:r>
+        <w:rPr>
+          <w:color w:val="000000"/>
+          <w:sz w:val="20"/>
+          <w:szCs w:val="20"/>
+        </w:rPr>
+        <w:t xml:space="preserve">  </w:t>
+      </w:r>
+      <w:r>
+        <w:rPr>
+          <w:rStyle w:val="objectbrace"/>
+          <w:b/>
+          <w:bCs/>
+          <w:color w:val="00AA00"/>
+          <w:sz w:val="20"/>
+          <w:szCs w:val="20"/>
+        </w:rPr>
+        <w:t>}</w:t>
+      </w:r>
+    </w:p>
+    <w:p>
+      <w:pPr>
+        <w:pStyle w:val="HTML"/>
+        <w:rPr>
+          <w:color w:val="000000"/>
           <w:sz w:val="20"/>
           <w:szCs w:val="20"/>
         </w:rPr>
@@ -3065,6 +6100,7 @@
           <w:sz w:val="20"/>
           <w:szCs w:val="20"/>
         </w:rPr>
+        <w:lastRenderedPageBreak/>
         <w:t xml:space="preserve">  </w:t>
       </w:r>
       <w:r>
